--- a/lecture 0/lecture 1.docx
+++ b/lecture 0/lecture 1.docx
@@ -4,6 +4,11 @@
   <w:body>
     <w:p>
       <w:pPr>
+        <w:pStyle w:val="ListParagraph"/>
+        <w:numPr>
+          <w:ilvl w:val="0"/>
+          <w:numId w:val="1"/>
+        </w:numPr>
         <w:autoSpaceDE w:val="0"/>
         <w:autoSpaceDN w:val="0"/>
         <w:adjustRightInd w:val="0"/>
@@ -22,118 +27,81 @@
           <w:sz w:val="24"/>
           <w:szCs w:val="24"/>
         </w:rPr>
-        <w:t>-git base here</w:t>
-      </w:r>
-    </w:p>
-    <w:p>
-      <w:pPr>
+        <w:t>git</w:t>
+      </w:r>
+    </w:p>
+    <w:p>
+      <w:pPr>
+        <w:pStyle w:val="ListParagraph"/>
+        <w:numPr>
+          <w:ilvl w:val="0"/>
+          <w:numId w:val="2"/>
+        </w:numPr>
         <w:autoSpaceDE w:val="0"/>
         <w:autoSpaceDN w:val="0"/>
         <w:adjustRightInd w:val="0"/>
         <w:spacing w:after="0" w:line="240" w:lineRule="auto"/>
         <w:rPr>
-          <w:rFonts w:ascii="Segoe UI Symbol" w:hAnsi="Segoe UI Symbol" w:cs="Segoe UI Symbol"/>
-          <w:color w:val="000000"/>
-          <w:sz w:val="24"/>
-          <w:szCs w:val="24"/>
-        </w:rPr>
-      </w:pPr>
-      <w:r>
-        <w:rPr>
-          <w:rFonts w:ascii="Segoe UI" w:hAnsi="Segoe UI" w:cs="Segoe UI"/>
-          <w:color w:val="000000"/>
-          <w:sz w:val="24"/>
-          <w:szCs w:val="24"/>
-        </w:rPr>
-        <w:t>-touch hello.html</w:t>
-      </w:r>
-      <w:r>
-        <w:rPr>
-          <w:rFonts w:ascii="Segoe UI Symbol" w:hAnsi="Segoe UI Symbol" w:cs="Segoe UI Symbol"/>
-          <w:color w:val="000000"/>
-          <w:sz w:val="24"/>
-          <w:szCs w:val="24"/>
-        </w:rPr>
-        <w:t xml:space="preserve">♬ dùng </w:t>
-      </w:r>
-      <w:r>
-        <w:rPr>
-          <w:rFonts w:ascii="Arial" w:hAnsi="Arial" w:cs="Arial"/>
-          <w:color w:val="000000"/>
-          <w:sz w:val="24"/>
-          <w:szCs w:val="24"/>
-        </w:rPr>
-        <w:t>đ</w:t>
-      </w:r>
-      <w:r>
-        <w:rPr>
-          <w:rFonts w:ascii="Segoe UI" w:hAnsi="Segoe UI" w:cs="Segoe UI"/>
-          <w:color w:val="000000"/>
-          <w:sz w:val="24"/>
-          <w:szCs w:val="24"/>
-          <w:lang w:val="vi-VN"/>
-        </w:rPr>
-        <w:t>ể</w:t>
-      </w:r>
-      <w:r>
-        <w:rPr>
-          <w:rFonts w:ascii="Segoe UI Symbol" w:hAnsi="Segoe UI Symbol" w:cs="Segoe UI Symbol"/>
-          <w:color w:val="000000"/>
-          <w:sz w:val="24"/>
-          <w:szCs w:val="24"/>
-        </w:rPr>
-        <w:t xml:space="preserve"> t</w:t>
-      </w:r>
-      <w:r>
-        <w:rPr>
-          <w:rFonts w:ascii="Segoe UI" w:hAnsi="Segoe UI" w:cs="Segoe UI"/>
-          <w:color w:val="000000"/>
-          <w:sz w:val="24"/>
-          <w:szCs w:val="24"/>
-          <w:lang w:val="vi-VN"/>
-        </w:rPr>
-        <w:t>ạ</w:t>
-      </w:r>
-      <w:r>
-        <w:rPr>
-          <w:rFonts w:ascii="Segoe UI Symbol" w:hAnsi="Segoe UI Symbol" w:cs="Segoe UI Symbol"/>
-          <w:color w:val="000000"/>
-          <w:sz w:val="24"/>
-          <w:szCs w:val="24"/>
-        </w:rPr>
-        <w:t>o file</w:t>
-      </w:r>
-    </w:p>
-    <w:p>
-      <w:pPr>
+          <w:rFonts w:ascii="Segoe UI" w:hAnsi="Segoe UI" w:cs="Segoe UI"/>
+          <w:color w:val="000000"/>
+          <w:sz w:val="24"/>
+          <w:szCs w:val="24"/>
+        </w:rPr>
+      </w:pPr>
+      <w:r>
+        <w:rPr>
+          <w:rFonts w:ascii="Segoe UI" w:hAnsi="Segoe UI" w:cs="Segoe UI"/>
+          <w:color w:val="000000"/>
+          <w:sz w:val="24"/>
+          <w:szCs w:val="24"/>
+        </w:rPr>
+        <w:t>git base here</w:t>
+      </w:r>
+    </w:p>
+    <w:p>
+      <w:pPr>
+        <w:pStyle w:val="ListParagraph"/>
+        <w:numPr>
+          <w:ilvl w:val="0"/>
+          <w:numId w:val="2"/>
+        </w:numPr>
         <w:autoSpaceDE w:val="0"/>
         <w:autoSpaceDN w:val="0"/>
         <w:adjustRightInd w:val="0"/>
         <w:spacing w:after="0" w:line="240" w:lineRule="auto"/>
         <w:rPr>
-          <w:rFonts w:ascii="Segoe UI" w:hAnsi="Segoe UI" w:cs="Segoe UI"/>
-          <w:color w:val="000000"/>
-          <w:sz w:val="24"/>
-          <w:szCs w:val="24"/>
-        </w:rPr>
-      </w:pPr>
-      <w:r>
-        <w:rPr>
           <w:rFonts w:ascii="Segoe UI Symbol" w:hAnsi="Segoe UI Symbol" w:cs="Segoe UI Symbol"/>
           <w:color w:val="000000"/>
           <w:sz w:val="24"/>
           <w:szCs w:val="24"/>
         </w:rPr>
-        <w:t>-git add t</w:t>
-      </w:r>
-      <w:r>
-        <w:rPr>
-          <w:rFonts w:ascii="Segoe UI" w:hAnsi="Segoe UI" w:cs="Segoe UI"/>
-          <w:color w:val="000000"/>
-          <w:sz w:val="24"/>
-          <w:szCs w:val="24"/>
-        </w:rPr>
-        <w:t>ên file ( đ</w:t>
+      </w:pPr>
+      <w:r>
+        <w:rPr>
+          <w:rFonts w:ascii="Segoe UI" w:hAnsi="Segoe UI" w:cs="Segoe UI"/>
+          <w:color w:val="000000"/>
+          <w:sz w:val="24"/>
+          <w:szCs w:val="24"/>
+        </w:rPr>
+        <w:t>touch hello.html</w:t>
+      </w:r>
+      <w:r>
+        <w:rPr>
+          <w:rFonts w:ascii="Segoe UI Symbol" w:hAnsi="Segoe UI Symbol" w:cs="Segoe UI Symbol"/>
+          <w:color w:val="000000"/>
+          <w:sz w:val="24"/>
+          <w:szCs w:val="24"/>
+        </w:rPr>
+        <w:t xml:space="preserve">♬ dùng </w:t>
+      </w:r>
+      <w:r>
+        <w:rPr>
+          <w:rFonts w:ascii="Arial" w:hAnsi="Arial" w:cs="Arial"/>
+          <w:color w:val="000000"/>
+          <w:sz w:val="24"/>
+          <w:szCs w:val="24"/>
+        </w:rPr>
+        <w:t>đ</w:t>
       </w:r>
       <w:r>
         <w:rPr>
@@ -147,16 +115,40 @@
       </w:r>
       <w:r>
         <w:rPr>
-          <w:rFonts w:ascii="Segoe UI" w:hAnsi="Segoe UI" w:cs="Segoe UI"/>
-          <w:color w:val="000000"/>
-          <w:sz w:val="24"/>
-          <w:szCs w:val="24"/>
-        </w:rPr>
-        <w:t xml:space="preserve"> thêm file)</w:t>
-      </w:r>
-    </w:p>
-    <w:p>
-      <w:pPr>
+          <w:rFonts w:ascii="Segoe UI Symbol" w:hAnsi="Segoe UI Symbol" w:cs="Segoe UI Symbol"/>
+          <w:color w:val="000000"/>
+          <w:sz w:val="24"/>
+          <w:szCs w:val="24"/>
+        </w:rPr>
+        <w:t xml:space="preserve"> t</w:t>
+      </w:r>
+      <w:r>
+        <w:rPr>
+          <w:rFonts w:ascii="Segoe UI" w:hAnsi="Segoe UI" w:cs="Segoe UI"/>
+          <w:color w:val="000000"/>
+          <w:sz w:val="24"/>
+          <w:szCs w:val="24"/>
+          <w:lang w:val="vi-VN"/>
+        </w:rPr>
+        <w:t>ạ</w:t>
+      </w:r>
+      <w:r>
+        <w:rPr>
+          <w:rFonts w:ascii="Segoe UI Symbol" w:hAnsi="Segoe UI Symbol" w:cs="Segoe UI Symbol"/>
+          <w:color w:val="000000"/>
+          <w:sz w:val="24"/>
+          <w:szCs w:val="24"/>
+        </w:rPr>
+        <w:t>o file</w:t>
+      </w:r>
+    </w:p>
+    <w:p>
+      <w:pPr>
+        <w:pStyle w:val="ListParagraph"/>
+        <w:numPr>
+          <w:ilvl w:val="0"/>
+          <w:numId w:val="2"/>
+        </w:numPr>
         <w:autoSpaceDE w:val="0"/>
         <w:autoSpaceDN w:val="0"/>
         <w:adjustRightInd w:val="0"/>
@@ -170,35 +162,49 @@
       </w:pPr>
       <w:r>
         <w:rPr>
-          <w:rFonts w:ascii="Segoe UI" w:hAnsi="Segoe UI" w:cs="Segoe UI"/>
-          <w:color w:val="000000"/>
-          <w:sz w:val="24"/>
-          <w:szCs w:val="24"/>
-        </w:rPr>
-        <w:t>-git commit -m" dòng thông báo vd xuân thành đ</w:t>
-      </w:r>
-      <w:r>
-        <w:rPr>
-          <w:rFonts w:ascii="Segoe UI" w:hAnsi="Segoe UI" w:cs="Segoe UI"/>
-          <w:color w:val="000000"/>
-          <w:sz w:val="24"/>
-          <w:szCs w:val="24"/>
-          <w:lang w:val="vi-VN"/>
-        </w:rPr>
-        <w:t>ẩ</w:t>
-      </w:r>
-      <w:r>
-        <w:rPr>
-          <w:rFonts w:ascii="Segoe UI" w:hAnsi="Segoe UI" w:cs="Segoe UI"/>
-          <w:color w:val="000000"/>
-          <w:sz w:val="24"/>
-          <w:szCs w:val="24"/>
-        </w:rPr>
-        <w:t>y lên"</w:t>
-      </w:r>
-    </w:p>
-    <w:p>
-      <w:pPr>
+          <w:rFonts w:ascii="Segoe UI Symbol" w:hAnsi="Segoe UI Symbol" w:cs="Segoe UI Symbol"/>
+          <w:color w:val="000000"/>
+          <w:sz w:val="24"/>
+          <w:szCs w:val="24"/>
+        </w:rPr>
+        <w:t>git add t</w:t>
+      </w:r>
+      <w:r>
+        <w:rPr>
+          <w:rFonts w:ascii="Segoe UI" w:hAnsi="Segoe UI" w:cs="Segoe UI"/>
+          <w:color w:val="000000"/>
+          <w:sz w:val="24"/>
+          <w:szCs w:val="24"/>
+        </w:rPr>
+        <w:t>ên file ( đ</w:t>
+      </w:r>
+      <w:r>
+        <w:rPr>
+          <w:rFonts w:ascii="Segoe UI" w:hAnsi="Segoe UI" w:cs="Segoe UI"/>
+          <w:color w:val="000000"/>
+          <w:sz w:val="24"/>
+          <w:szCs w:val="24"/>
+          <w:lang w:val="vi-VN"/>
+        </w:rPr>
+        <w:t>ể</w:t>
+      </w:r>
+      <w:r>
+        <w:rPr>
+          <w:rFonts w:ascii="Segoe UI" w:hAnsi="Segoe UI" w:cs="Segoe UI"/>
+          <w:color w:val="000000"/>
+          <w:sz w:val="24"/>
+          <w:szCs w:val="24"/>
+        </w:rPr>
+        <w:t xml:space="preserve"> thêm file)</w:t>
+      </w:r>
+    </w:p>
+    <w:p>
+      <w:pPr>
+        <w:pStyle w:val="ListParagraph"/>
+        <w:numPr>
+          <w:ilvl w:val="0"/>
+          <w:numId w:val="2"/>
+        </w:numPr>
         <w:autoSpaceDE w:val="0"/>
         <w:autoSpaceDN w:val="0"/>
         <w:adjustRightInd w:val="0"/>
@@ -217,26 +223,7 @@
           <w:sz w:val="24"/>
           <w:szCs w:val="24"/>
         </w:rPr>
-        <w:t>-git push đ</w:t>
-      </w:r>
-      <w:r>
-        <w:rPr>
-          <w:rFonts w:ascii="Segoe UI" w:hAnsi="Segoe UI" w:cs="Segoe UI"/>
-          <w:color w:val="000000"/>
-          <w:sz w:val="24"/>
-          <w:szCs w:val="24"/>
-          <w:lang w:val="vi-VN"/>
-        </w:rPr>
-        <w:t>ể</w:t>
-      </w:r>
-      <w:r>
-        <w:rPr>
-          <w:rFonts w:ascii="Segoe UI" w:hAnsi="Segoe UI" w:cs="Segoe UI"/>
-          <w:color w:val="000000"/>
-          <w:sz w:val="24"/>
-          <w:szCs w:val="24"/>
-        </w:rPr>
-        <w:t xml:space="preserve"> đ</w:t>
+        <w:t>git commit -m" dòng thông báo vd xuân thành đ</w:t>
       </w:r>
       <w:r>
         <w:rPr>
@@ -255,11 +242,12 @@
           <w:sz w:val="24"/>
           <w:szCs w:val="24"/>
         </w:rPr>
-        <w:t>y lên</w:t>
-      </w:r>
-    </w:p>
-    <w:p>
-      <w:pPr>
+        <w:t>y lên"</w:t>
+      </w:r>
+    </w:p>
+    <w:p>
+      <w:pPr>
+        <w:pStyle w:val="ListParagraph"/>
         <w:autoSpaceDE w:val="0"/>
         <w:autoSpaceDN w:val="0"/>
         <w:adjustRightInd w:val="0"/>
@@ -271,6 +259,53 @@
           <w:szCs w:val="24"/>
         </w:rPr>
       </w:pPr>
+      <w:r>
+        <w:rPr>
+          <w:rFonts w:ascii="Segoe UI" w:hAnsi="Segoe UI" w:cs="Segoe UI"/>
+          <w:color w:val="000000"/>
+          <w:sz w:val="24"/>
+          <w:szCs w:val="24"/>
+        </w:rPr>
+        <w:t>git push đ</w:t>
+      </w:r>
+      <w:r>
+        <w:rPr>
+          <w:rFonts w:ascii="Segoe UI" w:hAnsi="Segoe UI" w:cs="Segoe UI"/>
+          <w:color w:val="000000"/>
+          <w:sz w:val="24"/>
+          <w:szCs w:val="24"/>
+          <w:lang w:val="vi-VN"/>
+        </w:rPr>
+        <w:t>ể</w:t>
+      </w:r>
+      <w:r>
+        <w:rPr>
+          <w:rFonts w:ascii="Segoe UI" w:hAnsi="Segoe UI" w:cs="Segoe UI"/>
+          <w:color w:val="000000"/>
+          <w:sz w:val="24"/>
+          <w:szCs w:val="24"/>
+        </w:rPr>
+        <w:t xml:space="preserve"> đ</w:t>
+      </w:r>
+      <w:r>
+        <w:rPr>
+          <w:rFonts w:ascii="Segoe UI" w:hAnsi="Segoe UI" w:cs="Segoe UI"/>
+          <w:color w:val="000000"/>
+          <w:sz w:val="24"/>
+          <w:szCs w:val="24"/>
+          <w:lang w:val="vi-VN"/>
+        </w:rPr>
+        <w:t>ẩ</w:t>
+      </w:r>
+      <w:r>
+        <w:rPr>
+          <w:rFonts w:ascii="Segoe UI" w:hAnsi="Segoe UI" w:cs="Segoe UI"/>
+          <w:color w:val="000000"/>
+          <w:sz w:val="24"/>
+          <w:szCs w:val="24"/>
+        </w:rPr>
+        <w:t>y lên</w:t>
+      </w:r>
     </w:p>
     <w:p>
       <w:pPr>
@@ -285,208 +320,14 @@
           <w:szCs w:val="24"/>
         </w:rPr>
       </w:pPr>
-      <w:r>
-        <w:rPr>
-          <w:rFonts w:ascii="Segoe UI" w:hAnsi="Segoe UI" w:cs="Segoe UI"/>
-          <w:color w:val="000000"/>
-          <w:sz w:val="24"/>
-          <w:szCs w:val="24"/>
-        </w:rPr>
-        <w:t>-git pull đ</w:t>
-      </w:r>
-      <w:r>
-        <w:rPr>
-          <w:rFonts w:ascii="Segoe UI" w:hAnsi="Segoe UI" w:cs="Segoe UI"/>
-          <w:color w:val="000000"/>
-          <w:sz w:val="24"/>
-          <w:szCs w:val="24"/>
-          <w:lang w:val="vi-VN"/>
-        </w:rPr>
-        <w:t>ể</w:t>
-      </w:r>
-      <w:r>
-        <w:rPr>
-          <w:rFonts w:ascii="Segoe UI" w:hAnsi="Segoe UI" w:cs="Segoe UI"/>
-          <w:color w:val="000000"/>
-          <w:sz w:val="24"/>
-          <w:szCs w:val="24"/>
-        </w:rPr>
-        <w:t xml:space="preserve"> update l</w:t>
-      </w:r>
-      <w:r>
-        <w:rPr>
-          <w:rFonts w:ascii="Segoe UI" w:hAnsi="Segoe UI" w:cs="Segoe UI"/>
-          <w:color w:val="000000"/>
-          <w:sz w:val="24"/>
-          <w:szCs w:val="24"/>
-          <w:lang w:val="vi-VN"/>
-        </w:rPr>
-        <w:t>ạ</w:t>
-      </w:r>
-      <w:r>
-        <w:rPr>
-          <w:rFonts w:ascii="Segoe UI" w:hAnsi="Segoe UI" w:cs="Segoe UI"/>
-          <w:color w:val="000000"/>
-          <w:sz w:val="24"/>
-          <w:szCs w:val="24"/>
-        </w:rPr>
-        <w:t>i nh</w:t>
-      </w:r>
-      <w:r>
-        <w:rPr>
-          <w:rFonts w:ascii="Segoe UI" w:hAnsi="Segoe UI" w:cs="Segoe UI"/>
-          <w:color w:val="000000"/>
-          <w:sz w:val="24"/>
-          <w:szCs w:val="24"/>
-          <w:lang w:val="vi-VN"/>
-        </w:rPr>
-        <w:t>ữ</w:t>
-      </w:r>
-      <w:r>
-        <w:rPr>
-          <w:rFonts w:ascii="Segoe UI" w:hAnsi="Segoe UI" w:cs="Segoe UI"/>
-          <w:color w:val="000000"/>
-          <w:sz w:val="24"/>
-          <w:szCs w:val="24"/>
-        </w:rPr>
-        <w:t>ng ch</w:t>
-      </w:r>
-      <w:r>
-        <w:rPr>
-          <w:rFonts w:ascii="Segoe UI" w:hAnsi="Segoe UI" w:cs="Segoe UI"/>
-          <w:color w:val="000000"/>
-          <w:sz w:val="24"/>
-          <w:szCs w:val="24"/>
-          <w:lang w:val="vi-VN"/>
-        </w:rPr>
-        <w:t>ỉ</w:t>
-      </w:r>
-      <w:r>
-        <w:rPr>
-          <w:rFonts w:ascii="Segoe UI" w:hAnsi="Segoe UI" w:cs="Segoe UI"/>
-          <w:color w:val="000000"/>
-          <w:sz w:val="24"/>
-          <w:szCs w:val="24"/>
-        </w:rPr>
-        <w:t>nh s</w:t>
-      </w:r>
-      <w:r>
-        <w:rPr>
-          <w:rFonts w:ascii="Segoe UI" w:hAnsi="Segoe UI" w:cs="Segoe UI"/>
-          <w:color w:val="000000"/>
-          <w:sz w:val="24"/>
-          <w:szCs w:val="24"/>
-          <w:lang w:val="vi-VN"/>
-        </w:rPr>
-        <w:t>ử</w:t>
-      </w:r>
-      <w:r>
-        <w:rPr>
-          <w:rFonts w:ascii="Segoe UI" w:hAnsi="Segoe UI" w:cs="Segoe UI"/>
-          <w:color w:val="000000"/>
-          <w:sz w:val="24"/>
-          <w:szCs w:val="24"/>
-        </w:rPr>
-        <w:t>a m</w:t>
-      </w:r>
-      <w:r>
-        <w:rPr>
-          <w:rFonts w:ascii="Segoe UI" w:hAnsi="Segoe UI" w:cs="Segoe UI"/>
-          <w:color w:val="000000"/>
-          <w:sz w:val="24"/>
-          <w:szCs w:val="24"/>
-          <w:lang w:val="vi-VN"/>
-        </w:rPr>
-        <w:t>ớ</w:t>
-      </w:r>
-      <w:r>
-        <w:rPr>
-          <w:rFonts w:ascii="Segoe UI" w:hAnsi="Segoe UI" w:cs="Segoe UI"/>
-          <w:color w:val="000000"/>
-          <w:sz w:val="24"/>
-          <w:szCs w:val="24"/>
-        </w:rPr>
-        <w:t>i nh</w:t>
-      </w:r>
-      <w:r>
-        <w:rPr>
-          <w:rFonts w:ascii="Segoe UI" w:hAnsi="Segoe UI" w:cs="Segoe UI"/>
-          <w:color w:val="000000"/>
-          <w:sz w:val="24"/>
-          <w:szCs w:val="24"/>
-          <w:lang w:val="vi-VN"/>
-        </w:rPr>
-        <w:t>ấ</w:t>
-      </w:r>
-      <w:r>
-        <w:rPr>
-          <w:rFonts w:ascii="Segoe UI" w:hAnsi="Segoe UI" w:cs="Segoe UI"/>
-          <w:color w:val="000000"/>
-          <w:sz w:val="24"/>
-          <w:szCs w:val="24"/>
-        </w:rPr>
-        <w:t>t t</w:t>
-      </w:r>
-      <w:r>
-        <w:rPr>
-          <w:rFonts w:ascii="Segoe UI" w:hAnsi="Segoe UI" w:cs="Segoe UI"/>
-          <w:color w:val="000000"/>
-          <w:sz w:val="24"/>
-          <w:szCs w:val="24"/>
-          <w:lang w:val="vi-VN"/>
-        </w:rPr>
-        <w:t>ừ</w:t>
-      </w:r>
-      <w:r>
-        <w:rPr>
-          <w:rFonts w:ascii="Segoe UI" w:hAnsi="Segoe UI" w:cs="Segoe UI"/>
-          <w:color w:val="000000"/>
-          <w:sz w:val="24"/>
-          <w:szCs w:val="24"/>
-        </w:rPr>
-        <w:t xml:space="preserve"> m</w:t>
-      </w:r>
-      <w:r>
-        <w:rPr>
-          <w:rFonts w:ascii="Segoe UI" w:hAnsi="Segoe UI" w:cs="Segoe UI"/>
-          <w:color w:val="000000"/>
-          <w:sz w:val="24"/>
-          <w:szCs w:val="24"/>
-          <w:lang w:val="vi-VN"/>
-        </w:rPr>
-        <w:t>ộ</w:t>
-      </w:r>
-      <w:r>
-        <w:rPr>
-          <w:rFonts w:ascii="Segoe UI" w:hAnsi="Segoe UI" w:cs="Segoe UI"/>
-          <w:color w:val="000000"/>
-          <w:sz w:val="24"/>
-          <w:szCs w:val="24"/>
-        </w:rPr>
-        <w:t>t file có s</w:t>
-      </w:r>
-      <w:r>
-        <w:rPr>
-          <w:rFonts w:ascii="Segoe UI" w:hAnsi="Segoe UI" w:cs="Segoe UI"/>
-          <w:color w:val="000000"/>
-          <w:sz w:val="24"/>
-          <w:szCs w:val="24"/>
-          <w:lang w:val="vi-VN"/>
-        </w:rPr>
-        <w:t>ẵ</w:t>
-      </w:r>
-      <w:r>
-        <w:rPr>
-          <w:rFonts w:ascii="Segoe UI" w:hAnsi="Segoe UI" w:cs="Segoe UI"/>
-          <w:color w:val="000000"/>
-          <w:sz w:val="24"/>
-          <w:szCs w:val="24"/>
-        </w:rPr>
-        <w:t>n trên git</w:t>
-      </w:r>
-    </w:p>
-    <w:p>
-      <w:pPr>
+    </w:p>
+    <w:p>
+      <w:pPr>
+        <w:pStyle w:val="ListParagraph"/>
+        <w:numPr>
+          <w:ilvl w:val="0"/>
+          <w:numId w:val="2"/>
+        </w:numPr>
         <w:autoSpaceDE w:val="0"/>
         <w:autoSpaceDN w:val="0"/>
         <w:adjustRightInd w:val="0"/>
@@ -498,6 +339,205 @@
           <w:szCs w:val="24"/>
         </w:rPr>
       </w:pPr>
+      <w:r>
+        <w:rPr>
+          <w:rFonts w:ascii="Segoe UI" w:hAnsi="Segoe UI" w:cs="Segoe UI"/>
+          <w:color w:val="000000"/>
+          <w:sz w:val="24"/>
+          <w:szCs w:val="24"/>
+        </w:rPr>
+        <w:t>git pull đ</w:t>
+      </w:r>
+      <w:r>
+        <w:rPr>
+          <w:rFonts w:ascii="Segoe UI" w:hAnsi="Segoe UI" w:cs="Segoe UI"/>
+          <w:color w:val="000000"/>
+          <w:sz w:val="24"/>
+          <w:szCs w:val="24"/>
+          <w:lang w:val="vi-VN"/>
+        </w:rPr>
+        <w:t>ể</w:t>
+      </w:r>
+      <w:r>
+        <w:rPr>
+          <w:rFonts w:ascii="Segoe UI" w:hAnsi="Segoe UI" w:cs="Segoe UI"/>
+          <w:color w:val="000000"/>
+          <w:sz w:val="24"/>
+          <w:szCs w:val="24"/>
+        </w:rPr>
+        <w:t xml:space="preserve"> update l</w:t>
+      </w:r>
+      <w:r>
+        <w:rPr>
+          <w:rFonts w:ascii="Segoe UI" w:hAnsi="Segoe UI" w:cs="Segoe UI"/>
+          <w:color w:val="000000"/>
+          <w:sz w:val="24"/>
+          <w:szCs w:val="24"/>
+          <w:lang w:val="vi-VN"/>
+        </w:rPr>
+        <w:t>ạ</w:t>
+      </w:r>
+      <w:r>
+        <w:rPr>
+          <w:rFonts w:ascii="Segoe UI" w:hAnsi="Segoe UI" w:cs="Segoe UI"/>
+          <w:color w:val="000000"/>
+          <w:sz w:val="24"/>
+          <w:szCs w:val="24"/>
+        </w:rPr>
+        <w:t>i nh</w:t>
+      </w:r>
+      <w:r>
+        <w:rPr>
+          <w:rFonts w:ascii="Segoe UI" w:hAnsi="Segoe UI" w:cs="Segoe UI"/>
+          <w:color w:val="000000"/>
+          <w:sz w:val="24"/>
+          <w:szCs w:val="24"/>
+          <w:lang w:val="vi-VN"/>
+        </w:rPr>
+        <w:t>ữ</w:t>
+      </w:r>
+      <w:r>
+        <w:rPr>
+          <w:rFonts w:ascii="Segoe UI" w:hAnsi="Segoe UI" w:cs="Segoe UI"/>
+          <w:color w:val="000000"/>
+          <w:sz w:val="24"/>
+          <w:szCs w:val="24"/>
+        </w:rPr>
+        <w:t>ng ch</w:t>
+      </w:r>
+      <w:r>
+        <w:rPr>
+          <w:rFonts w:ascii="Segoe UI" w:hAnsi="Segoe UI" w:cs="Segoe UI"/>
+          <w:color w:val="000000"/>
+          <w:sz w:val="24"/>
+          <w:szCs w:val="24"/>
+          <w:lang w:val="vi-VN"/>
+        </w:rPr>
+        <w:t>ỉ</w:t>
+      </w:r>
+      <w:r>
+        <w:rPr>
+          <w:rFonts w:ascii="Segoe UI" w:hAnsi="Segoe UI" w:cs="Segoe UI"/>
+          <w:color w:val="000000"/>
+          <w:sz w:val="24"/>
+          <w:szCs w:val="24"/>
+        </w:rPr>
+        <w:t>nh s</w:t>
+      </w:r>
+      <w:r>
+        <w:rPr>
+          <w:rFonts w:ascii="Segoe UI" w:hAnsi="Segoe UI" w:cs="Segoe UI"/>
+          <w:color w:val="000000"/>
+          <w:sz w:val="24"/>
+          <w:szCs w:val="24"/>
+          <w:lang w:val="vi-VN"/>
+        </w:rPr>
+        <w:t>ử</w:t>
+      </w:r>
+      <w:r>
+        <w:rPr>
+          <w:rFonts w:ascii="Segoe UI" w:hAnsi="Segoe UI" w:cs="Segoe UI"/>
+          <w:color w:val="000000"/>
+          <w:sz w:val="24"/>
+          <w:szCs w:val="24"/>
+        </w:rPr>
+        <w:t>a m</w:t>
+      </w:r>
+      <w:r>
+        <w:rPr>
+          <w:rFonts w:ascii="Segoe UI" w:hAnsi="Segoe UI" w:cs="Segoe UI"/>
+          <w:color w:val="000000"/>
+          <w:sz w:val="24"/>
+          <w:szCs w:val="24"/>
+          <w:lang w:val="vi-VN"/>
+        </w:rPr>
+        <w:t>ớ</w:t>
+      </w:r>
+      <w:r>
+        <w:rPr>
+          <w:rFonts w:ascii="Segoe UI" w:hAnsi="Segoe UI" w:cs="Segoe UI"/>
+          <w:color w:val="000000"/>
+          <w:sz w:val="24"/>
+          <w:szCs w:val="24"/>
+        </w:rPr>
+        <w:t>i nh</w:t>
+      </w:r>
+      <w:r>
+        <w:rPr>
+          <w:rFonts w:ascii="Segoe UI" w:hAnsi="Segoe UI" w:cs="Segoe UI"/>
+          <w:color w:val="000000"/>
+          <w:sz w:val="24"/>
+          <w:szCs w:val="24"/>
+          <w:lang w:val="vi-VN"/>
+        </w:rPr>
+        <w:t>ấ</w:t>
+      </w:r>
+      <w:r>
+        <w:rPr>
+          <w:rFonts w:ascii="Segoe UI" w:hAnsi="Segoe UI" w:cs="Segoe UI"/>
+          <w:color w:val="000000"/>
+          <w:sz w:val="24"/>
+          <w:szCs w:val="24"/>
+        </w:rPr>
+        <w:t>t t</w:t>
+      </w:r>
+      <w:r>
+        <w:rPr>
+          <w:rFonts w:ascii="Segoe UI" w:hAnsi="Segoe UI" w:cs="Segoe UI"/>
+          <w:color w:val="000000"/>
+          <w:sz w:val="24"/>
+          <w:szCs w:val="24"/>
+          <w:lang w:val="vi-VN"/>
+        </w:rPr>
+        <w:t>ừ</w:t>
+      </w:r>
+      <w:r>
+        <w:rPr>
+          <w:rFonts w:ascii="Segoe UI" w:hAnsi="Segoe UI" w:cs="Segoe UI"/>
+          <w:color w:val="000000"/>
+          <w:sz w:val="24"/>
+          <w:szCs w:val="24"/>
+        </w:rPr>
+        <w:t xml:space="preserve"> m</w:t>
+      </w:r>
+      <w:r>
+        <w:rPr>
+          <w:rFonts w:ascii="Segoe UI" w:hAnsi="Segoe UI" w:cs="Segoe UI"/>
+          <w:color w:val="000000"/>
+          <w:sz w:val="24"/>
+          <w:szCs w:val="24"/>
+          <w:lang w:val="vi-VN"/>
+        </w:rPr>
+        <w:t>ộ</w:t>
+      </w:r>
+      <w:r>
+        <w:rPr>
+          <w:rFonts w:ascii="Segoe UI" w:hAnsi="Segoe UI" w:cs="Segoe UI"/>
+          <w:color w:val="000000"/>
+          <w:sz w:val="24"/>
+          <w:szCs w:val="24"/>
+        </w:rPr>
+        <w:t>t file có s</w:t>
+      </w:r>
+      <w:r>
+        <w:rPr>
+          <w:rFonts w:ascii="Segoe UI" w:hAnsi="Segoe UI" w:cs="Segoe UI"/>
+          <w:color w:val="000000"/>
+          <w:sz w:val="24"/>
+          <w:szCs w:val="24"/>
+          <w:lang w:val="vi-VN"/>
+        </w:rPr>
+        <w:t>ẵ</w:t>
+      </w:r>
+      <w:r>
+        <w:rPr>
+          <w:rFonts w:ascii="Segoe UI" w:hAnsi="Segoe UI" w:cs="Segoe UI"/>
+          <w:color w:val="000000"/>
+          <w:sz w:val="24"/>
+          <w:szCs w:val="24"/>
+        </w:rPr>
+        <w:t>n trên git</w:t>
+      </w:r>
     </w:p>
     <w:p>
       <w:pPr>
@@ -512,132 +552,14 @@
           <w:szCs w:val="24"/>
         </w:rPr>
       </w:pPr>
-      <w:r>
-        <w:rPr>
-          <w:rFonts w:ascii="Segoe UI" w:hAnsi="Segoe UI" w:cs="Segoe UI"/>
-          <w:color w:val="000000"/>
-          <w:sz w:val="24"/>
-          <w:szCs w:val="24"/>
-        </w:rPr>
-        <w:t>khi x</w:t>
-      </w:r>
-      <w:r>
-        <w:rPr>
-          <w:rFonts w:ascii="Segoe UI" w:hAnsi="Segoe UI" w:cs="Segoe UI"/>
-          <w:color w:val="000000"/>
-          <w:sz w:val="24"/>
-          <w:szCs w:val="24"/>
-          <w:lang w:val="vi-VN"/>
-        </w:rPr>
-        <w:t>ả</w:t>
-      </w:r>
-      <w:r>
-        <w:rPr>
-          <w:rFonts w:ascii="Segoe UI" w:hAnsi="Segoe UI" w:cs="Segoe UI"/>
-          <w:color w:val="000000"/>
-          <w:sz w:val="24"/>
-          <w:szCs w:val="24"/>
-        </w:rPr>
-        <w:t>y ra xung đ</w:t>
-      </w:r>
-      <w:r>
-        <w:rPr>
-          <w:rFonts w:ascii="Segoe UI" w:hAnsi="Segoe UI" w:cs="Segoe UI"/>
-          <w:color w:val="000000"/>
-          <w:sz w:val="24"/>
-          <w:szCs w:val="24"/>
-          <w:lang w:val="vi-VN"/>
-        </w:rPr>
-        <w:t>ộ</w:t>
-      </w:r>
-      <w:r>
-        <w:rPr>
-          <w:rFonts w:ascii="Segoe UI" w:hAnsi="Segoe UI" w:cs="Segoe UI"/>
-          <w:color w:val="000000"/>
-          <w:sz w:val="24"/>
-          <w:szCs w:val="24"/>
-        </w:rPr>
-        <w:t>t merge conflicts thì xóa h</w:t>
-      </w:r>
-      <w:r>
-        <w:rPr>
-          <w:rFonts w:ascii="Segoe UI" w:hAnsi="Segoe UI" w:cs="Segoe UI"/>
-          <w:color w:val="000000"/>
-          <w:sz w:val="24"/>
-          <w:szCs w:val="24"/>
-          <w:lang w:val="vi-VN"/>
-        </w:rPr>
-        <w:t>ế</w:t>
-      </w:r>
-      <w:r>
-        <w:rPr>
-          <w:rFonts w:ascii="Segoe UI" w:hAnsi="Segoe UI" w:cs="Segoe UI"/>
-          <w:color w:val="000000"/>
-          <w:sz w:val="24"/>
-          <w:szCs w:val="24"/>
-        </w:rPr>
-        <w:t>t nh</w:t>
-      </w:r>
-      <w:r>
-        <w:rPr>
-          <w:rFonts w:ascii="Segoe UI" w:hAnsi="Segoe UI" w:cs="Segoe UI"/>
-          <w:color w:val="000000"/>
-          <w:sz w:val="24"/>
-          <w:szCs w:val="24"/>
-          <w:lang w:val="vi-VN"/>
-        </w:rPr>
-        <w:t>ữ</w:t>
-      </w:r>
-      <w:r>
-        <w:rPr>
-          <w:rFonts w:ascii="Segoe UI" w:hAnsi="Segoe UI" w:cs="Segoe UI"/>
-          <w:color w:val="000000"/>
-          <w:sz w:val="24"/>
-          <w:szCs w:val="24"/>
-        </w:rPr>
-        <w:t>ng space và ch</w:t>
-      </w:r>
-      <w:r>
-        <w:rPr>
-          <w:rFonts w:ascii="Segoe UI" w:hAnsi="Segoe UI" w:cs="Segoe UI"/>
-          <w:color w:val="000000"/>
-          <w:sz w:val="24"/>
-          <w:szCs w:val="24"/>
-          <w:lang w:val="vi-VN"/>
-        </w:rPr>
-        <w:t>ữ</w:t>
-      </w:r>
-      <w:r>
-        <w:rPr>
-          <w:rFonts w:ascii="Segoe UI" w:hAnsi="Segoe UI" w:cs="Segoe UI"/>
-          <w:color w:val="000000"/>
-          <w:sz w:val="24"/>
-          <w:szCs w:val="24"/>
-        </w:rPr>
-        <w:t xml:space="preserve"> kí t</w:t>
-      </w:r>
-      <w:r>
-        <w:rPr>
-          <w:rFonts w:ascii="Segoe UI" w:hAnsi="Segoe UI" w:cs="Segoe UI"/>
-          <w:color w:val="000000"/>
-          <w:sz w:val="24"/>
-          <w:szCs w:val="24"/>
-          <w:lang w:val="vi-VN"/>
-        </w:rPr>
-        <w:t>ự</w:t>
-      </w:r>
-      <w:r>
-        <w:rPr>
-          <w:rFonts w:ascii="Segoe UI" w:hAnsi="Segoe UI" w:cs="Segoe UI"/>
-          <w:color w:val="000000"/>
-          <w:sz w:val="24"/>
-          <w:szCs w:val="24"/>
-        </w:rPr>
-        <w:t xml:space="preserve"> đi là đc</w:t>
-      </w:r>
-    </w:p>
-    <w:p>
-      <w:pPr>
+    </w:p>
+    <w:p>
+      <w:pPr>
+        <w:pStyle w:val="ListParagraph"/>
+        <w:numPr>
+          <w:ilvl w:val="0"/>
+          <w:numId w:val="2"/>
+        </w:numPr>
         <w:autoSpaceDE w:val="0"/>
         <w:autoSpaceDN w:val="0"/>
         <w:adjustRightInd w:val="0"/>
@@ -656,30 +578,130 @@
           <w:sz w:val="24"/>
           <w:szCs w:val="24"/>
         </w:rPr>
-        <w:t>-git add l</w:t>
-      </w:r>
-      <w:r>
-        <w:rPr>
-          <w:rFonts w:ascii="Segoe UI" w:hAnsi="Segoe UI" w:cs="Segoe UI"/>
-          <w:color w:val="000000"/>
-          <w:sz w:val="24"/>
-          <w:szCs w:val="24"/>
-          <w:lang w:val="vi-VN"/>
-        </w:rPr>
-        <w:t>ạ</w:t>
-      </w:r>
-      <w:r>
-        <w:rPr>
-          <w:rFonts w:ascii="Segoe UI" w:hAnsi="Segoe UI" w:cs="Segoe UI"/>
-          <w:color w:val="000000"/>
-          <w:sz w:val="24"/>
-          <w:szCs w:val="24"/>
-        </w:rPr>
-        <w:t>i là xong</w:t>
-      </w:r>
-    </w:p>
-    <w:p>
-      <w:pPr>
+        <w:t>khi x</w:t>
+      </w:r>
+      <w:r>
+        <w:rPr>
+          <w:rFonts w:ascii="Segoe UI" w:hAnsi="Segoe UI" w:cs="Segoe UI"/>
+          <w:color w:val="000000"/>
+          <w:sz w:val="24"/>
+          <w:szCs w:val="24"/>
+          <w:lang w:val="vi-VN"/>
+        </w:rPr>
+        <w:t>ả</w:t>
+      </w:r>
+      <w:r>
+        <w:rPr>
+          <w:rFonts w:ascii="Segoe UI" w:hAnsi="Segoe UI" w:cs="Segoe UI"/>
+          <w:color w:val="000000"/>
+          <w:sz w:val="24"/>
+          <w:szCs w:val="24"/>
+        </w:rPr>
+        <w:t>y ra xung đ</w:t>
+      </w:r>
+      <w:r>
+        <w:rPr>
+          <w:rFonts w:ascii="Segoe UI" w:hAnsi="Segoe UI" w:cs="Segoe UI"/>
+          <w:color w:val="000000"/>
+          <w:sz w:val="24"/>
+          <w:szCs w:val="24"/>
+          <w:lang w:val="vi-VN"/>
+        </w:rPr>
+        <w:t>ộ</w:t>
+      </w:r>
+      <w:r>
+        <w:rPr>
+          <w:rFonts w:ascii="Segoe UI" w:hAnsi="Segoe UI" w:cs="Segoe UI"/>
+          <w:color w:val="000000"/>
+          <w:sz w:val="24"/>
+          <w:szCs w:val="24"/>
+        </w:rPr>
+        <w:t>t merge conflicts thì xóa h</w:t>
+      </w:r>
+      <w:r>
+        <w:rPr>
+          <w:rFonts w:ascii="Segoe UI" w:hAnsi="Segoe UI" w:cs="Segoe UI"/>
+          <w:color w:val="000000"/>
+          <w:sz w:val="24"/>
+          <w:szCs w:val="24"/>
+          <w:lang w:val="vi-VN"/>
+        </w:rPr>
+        <w:t>ế</w:t>
+      </w:r>
+      <w:r>
+        <w:rPr>
+          <w:rFonts w:ascii="Segoe UI" w:hAnsi="Segoe UI" w:cs="Segoe UI"/>
+          <w:color w:val="000000"/>
+          <w:sz w:val="24"/>
+          <w:szCs w:val="24"/>
+        </w:rPr>
+        <w:t>t nh</w:t>
+      </w:r>
+      <w:r>
+        <w:rPr>
+          <w:rFonts w:ascii="Segoe UI" w:hAnsi="Segoe UI" w:cs="Segoe UI"/>
+          <w:color w:val="000000"/>
+          <w:sz w:val="24"/>
+          <w:szCs w:val="24"/>
+          <w:lang w:val="vi-VN"/>
+        </w:rPr>
+        <w:t>ữ</w:t>
+      </w:r>
+      <w:r>
+        <w:rPr>
+          <w:rFonts w:ascii="Segoe UI" w:hAnsi="Segoe UI" w:cs="Segoe UI"/>
+          <w:color w:val="000000"/>
+          <w:sz w:val="24"/>
+          <w:szCs w:val="24"/>
+        </w:rPr>
+        <w:t>ng space và ch</w:t>
+      </w:r>
+      <w:r>
+        <w:rPr>
+          <w:rFonts w:ascii="Segoe UI" w:hAnsi="Segoe UI" w:cs="Segoe UI"/>
+          <w:color w:val="000000"/>
+          <w:sz w:val="24"/>
+          <w:szCs w:val="24"/>
+          <w:lang w:val="vi-VN"/>
+        </w:rPr>
+        <w:t>ữ</w:t>
+      </w:r>
+      <w:r>
+        <w:rPr>
+          <w:rFonts w:ascii="Segoe UI" w:hAnsi="Segoe UI" w:cs="Segoe UI"/>
+          <w:color w:val="000000"/>
+          <w:sz w:val="24"/>
+          <w:szCs w:val="24"/>
+        </w:rPr>
+        <w:t xml:space="preserve"> kí t</w:t>
+      </w:r>
+      <w:r>
+        <w:rPr>
+          <w:rFonts w:ascii="Segoe UI" w:hAnsi="Segoe UI" w:cs="Segoe UI"/>
+          <w:color w:val="000000"/>
+          <w:sz w:val="24"/>
+          <w:szCs w:val="24"/>
+          <w:lang w:val="vi-VN"/>
+        </w:rPr>
+        <w:t>ự</w:t>
+      </w:r>
+      <w:r>
+        <w:rPr>
+          <w:rFonts w:ascii="Segoe UI" w:hAnsi="Segoe UI" w:cs="Segoe UI"/>
+          <w:color w:val="000000"/>
+          <w:sz w:val="24"/>
+          <w:szCs w:val="24"/>
+        </w:rPr>
+        <w:t xml:space="preserve"> đi là đc</w:t>
+      </w:r>
+    </w:p>
+    <w:p>
+      <w:pPr>
+        <w:pStyle w:val="ListParagraph"/>
+        <w:numPr>
+          <w:ilvl w:val="0"/>
+          <w:numId w:val="2"/>
+        </w:numPr>
         <w:autoSpaceDE w:val="0"/>
         <w:autoSpaceDN w:val="0"/>
         <w:adjustRightInd w:val="0"/>
@@ -691,6 +713,34 @@
           <w:szCs w:val="24"/>
         </w:rPr>
       </w:pPr>
+      <w:r>
+        <w:rPr>
+          <w:rFonts w:ascii="Segoe UI" w:hAnsi="Segoe UI" w:cs="Segoe UI"/>
+          <w:color w:val="000000"/>
+          <w:sz w:val="24"/>
+          <w:szCs w:val="24"/>
+        </w:rPr>
+        <w:t>git add l</w:t>
+      </w:r>
+      <w:r>
+        <w:rPr>
+          <w:rFonts w:ascii="Segoe UI" w:hAnsi="Segoe UI" w:cs="Segoe UI"/>
+          <w:color w:val="000000"/>
+          <w:sz w:val="24"/>
+          <w:szCs w:val="24"/>
+          <w:lang w:val="vi-VN"/>
+        </w:rPr>
+        <w:t>ạ</w:t>
+      </w:r>
+      <w:r>
+        <w:rPr>
+          <w:rFonts w:ascii="Segoe UI" w:hAnsi="Segoe UI" w:cs="Segoe UI"/>
+          <w:color w:val="000000"/>
+          <w:sz w:val="24"/>
+          <w:szCs w:val="24"/>
+        </w:rPr>
+        <w:t>i là xong</w:t>
+      </w:r>
     </w:p>
     <w:p>
       <w:pPr>
@@ -705,132 +755,14 @@
           <w:szCs w:val="24"/>
         </w:rPr>
       </w:pPr>
-      <w:r>
-        <w:rPr>
-          <w:rFonts w:ascii="Segoe UI" w:hAnsi="Segoe UI" w:cs="Segoe UI"/>
-          <w:color w:val="000000"/>
-          <w:sz w:val="24"/>
-          <w:szCs w:val="24"/>
-        </w:rPr>
-        <w:t>git log : l</w:t>
-      </w:r>
-      <w:r>
-        <w:rPr>
-          <w:rFonts w:ascii="Segoe UI" w:hAnsi="Segoe UI" w:cs="Segoe UI"/>
-          <w:color w:val="000000"/>
-          <w:sz w:val="24"/>
-          <w:szCs w:val="24"/>
-          <w:lang w:val="vi-VN"/>
-        </w:rPr>
-        <w:t>ị</w:t>
-      </w:r>
-      <w:r>
-        <w:rPr>
-          <w:rFonts w:ascii="Segoe UI" w:hAnsi="Segoe UI" w:cs="Segoe UI"/>
-          <w:color w:val="000000"/>
-          <w:sz w:val="24"/>
-          <w:szCs w:val="24"/>
-        </w:rPr>
-        <w:t>ch s</w:t>
-      </w:r>
-      <w:r>
-        <w:rPr>
-          <w:rFonts w:ascii="Segoe UI" w:hAnsi="Segoe UI" w:cs="Segoe UI"/>
-          <w:color w:val="000000"/>
-          <w:sz w:val="24"/>
-          <w:szCs w:val="24"/>
-          <w:lang w:val="vi-VN"/>
-        </w:rPr>
-        <w:t>ử</w:t>
-      </w:r>
-      <w:r>
-        <w:rPr>
-          <w:rFonts w:ascii="Segoe UI" w:hAnsi="Segoe UI" w:cs="Segoe UI"/>
-          <w:color w:val="000000"/>
-          <w:sz w:val="24"/>
-          <w:szCs w:val="24"/>
-        </w:rPr>
-        <w:t xml:space="preserve"> các l</w:t>
-      </w:r>
-      <w:r>
-        <w:rPr>
-          <w:rFonts w:ascii="Segoe UI" w:hAnsi="Segoe UI" w:cs="Segoe UI"/>
-          <w:color w:val="000000"/>
-          <w:sz w:val="24"/>
-          <w:szCs w:val="24"/>
-          <w:lang w:val="vi-VN"/>
-        </w:rPr>
-        <w:t>ầ</w:t>
-      </w:r>
-      <w:r>
-        <w:rPr>
-          <w:rFonts w:ascii="Segoe UI" w:hAnsi="Segoe UI" w:cs="Segoe UI"/>
-          <w:color w:val="000000"/>
-          <w:sz w:val="24"/>
-          <w:szCs w:val="24"/>
-        </w:rPr>
-        <w:t>n commit c</w:t>
-      </w:r>
-      <w:r>
-        <w:rPr>
-          <w:rFonts w:ascii="Segoe UI" w:hAnsi="Segoe UI" w:cs="Segoe UI"/>
-          <w:color w:val="000000"/>
-          <w:sz w:val="24"/>
-          <w:szCs w:val="24"/>
-          <w:lang w:val="vi-VN"/>
-        </w:rPr>
-        <w:t>ủ</w:t>
-      </w:r>
-      <w:r>
-        <w:rPr>
-          <w:rFonts w:ascii="Segoe UI" w:hAnsi="Segoe UI" w:cs="Segoe UI"/>
-          <w:color w:val="000000"/>
-          <w:sz w:val="24"/>
-          <w:szCs w:val="24"/>
-        </w:rPr>
-        <w:t>a m</w:t>
-      </w:r>
-      <w:r>
-        <w:rPr>
-          <w:rFonts w:ascii="Segoe UI" w:hAnsi="Segoe UI" w:cs="Segoe UI"/>
-          <w:color w:val="000000"/>
-          <w:sz w:val="24"/>
-          <w:szCs w:val="24"/>
-          <w:lang w:val="vi-VN"/>
-        </w:rPr>
-        <w:t>ọ</w:t>
-      </w:r>
-      <w:r>
-        <w:rPr>
-          <w:rFonts w:ascii="Segoe UI" w:hAnsi="Segoe UI" w:cs="Segoe UI"/>
-          <w:color w:val="000000"/>
-          <w:sz w:val="24"/>
-          <w:szCs w:val="24"/>
-        </w:rPr>
-        <w:t>i ngư</w:t>
-      </w:r>
-      <w:r>
-        <w:rPr>
-          <w:rFonts w:ascii="Segoe UI" w:hAnsi="Segoe UI" w:cs="Segoe UI"/>
-          <w:color w:val="000000"/>
-          <w:sz w:val="24"/>
-          <w:szCs w:val="24"/>
-          <w:lang w:val="vi-VN"/>
-        </w:rPr>
-        <w:t>ờ</w:t>
-      </w:r>
-      <w:r>
-        <w:rPr>
-          <w:rFonts w:ascii="Segoe UI" w:hAnsi="Segoe UI" w:cs="Segoe UI"/>
-          <w:color w:val="000000"/>
-          <w:sz w:val="24"/>
-          <w:szCs w:val="24"/>
-        </w:rPr>
-        <w:t>i trong file git</w:t>
-      </w:r>
-    </w:p>
-    <w:p>
-      <w:pPr>
+    </w:p>
+    <w:p>
+      <w:pPr>
+        <w:pStyle w:val="ListParagraph"/>
+        <w:numPr>
+          <w:ilvl w:val="0"/>
+          <w:numId w:val="2"/>
+        </w:numPr>
         <w:autoSpaceDE w:val="0"/>
         <w:autoSpaceDN w:val="0"/>
         <w:adjustRightInd w:val="0"/>
@@ -842,6 +774,129 @@
           <w:szCs w:val="24"/>
         </w:rPr>
       </w:pPr>
+      <w:r>
+        <w:rPr>
+          <w:rFonts w:ascii="Segoe UI" w:hAnsi="Segoe UI" w:cs="Segoe UI"/>
+          <w:color w:val="000000"/>
+          <w:sz w:val="24"/>
+          <w:szCs w:val="24"/>
+        </w:rPr>
+        <w:t>git log : l</w:t>
+      </w:r>
+      <w:r>
+        <w:rPr>
+          <w:rFonts w:ascii="Segoe UI" w:hAnsi="Segoe UI" w:cs="Segoe UI"/>
+          <w:color w:val="000000"/>
+          <w:sz w:val="24"/>
+          <w:szCs w:val="24"/>
+          <w:lang w:val="vi-VN"/>
+        </w:rPr>
+        <w:t>ị</w:t>
+      </w:r>
+      <w:r>
+        <w:rPr>
+          <w:rFonts w:ascii="Segoe UI" w:hAnsi="Segoe UI" w:cs="Segoe UI"/>
+          <w:color w:val="000000"/>
+          <w:sz w:val="24"/>
+          <w:szCs w:val="24"/>
+        </w:rPr>
+        <w:t>ch s</w:t>
+      </w:r>
+      <w:r>
+        <w:rPr>
+          <w:rFonts w:ascii="Segoe UI" w:hAnsi="Segoe UI" w:cs="Segoe UI"/>
+          <w:color w:val="000000"/>
+          <w:sz w:val="24"/>
+          <w:szCs w:val="24"/>
+          <w:lang w:val="vi-VN"/>
+        </w:rPr>
+        <w:t>ử</w:t>
+      </w:r>
+      <w:r>
+        <w:rPr>
+          <w:rFonts w:ascii="Segoe UI" w:hAnsi="Segoe UI" w:cs="Segoe UI"/>
+          <w:color w:val="000000"/>
+          <w:sz w:val="24"/>
+          <w:szCs w:val="24"/>
+        </w:rPr>
+        <w:t xml:space="preserve"> các l</w:t>
+      </w:r>
+      <w:r>
+        <w:rPr>
+          <w:rFonts w:ascii="Segoe UI" w:hAnsi="Segoe UI" w:cs="Segoe UI"/>
+          <w:color w:val="000000"/>
+          <w:sz w:val="24"/>
+          <w:szCs w:val="24"/>
+          <w:lang w:val="vi-VN"/>
+        </w:rPr>
+        <w:t>ầ</w:t>
+      </w:r>
+      <w:r>
+        <w:rPr>
+          <w:rFonts w:ascii="Segoe UI" w:hAnsi="Segoe UI" w:cs="Segoe UI"/>
+          <w:color w:val="000000"/>
+          <w:sz w:val="24"/>
+          <w:szCs w:val="24"/>
+        </w:rPr>
+        <w:t>n commit c</w:t>
+      </w:r>
+      <w:r>
+        <w:rPr>
+          <w:rFonts w:ascii="Segoe UI" w:hAnsi="Segoe UI" w:cs="Segoe UI"/>
+          <w:color w:val="000000"/>
+          <w:sz w:val="24"/>
+          <w:szCs w:val="24"/>
+          <w:lang w:val="vi-VN"/>
+        </w:rPr>
+        <w:t>ủ</w:t>
+      </w:r>
+      <w:r>
+        <w:rPr>
+          <w:rFonts w:ascii="Segoe UI" w:hAnsi="Segoe UI" w:cs="Segoe UI"/>
+          <w:color w:val="000000"/>
+          <w:sz w:val="24"/>
+          <w:szCs w:val="24"/>
+        </w:rPr>
+        <w:t>a m</w:t>
+      </w:r>
+      <w:r>
+        <w:rPr>
+          <w:rFonts w:ascii="Segoe UI" w:hAnsi="Segoe UI" w:cs="Segoe UI"/>
+          <w:color w:val="000000"/>
+          <w:sz w:val="24"/>
+          <w:szCs w:val="24"/>
+          <w:lang w:val="vi-VN"/>
+        </w:rPr>
+        <w:t>ọ</w:t>
+      </w:r>
+      <w:r>
+        <w:rPr>
+          <w:rFonts w:ascii="Segoe UI" w:hAnsi="Segoe UI" w:cs="Segoe UI"/>
+          <w:color w:val="000000"/>
+          <w:sz w:val="24"/>
+          <w:szCs w:val="24"/>
+        </w:rPr>
+        <w:t>i ngư</w:t>
+      </w:r>
+      <w:r>
+        <w:rPr>
+          <w:rFonts w:ascii="Segoe UI" w:hAnsi="Segoe UI" w:cs="Segoe UI"/>
+          <w:color w:val="000000"/>
+          <w:sz w:val="24"/>
+          <w:szCs w:val="24"/>
+          <w:lang w:val="vi-VN"/>
+        </w:rPr>
+        <w:t>ờ</w:t>
+      </w:r>
+      <w:r>
+        <w:rPr>
+          <w:rFonts w:ascii="Segoe UI" w:hAnsi="Segoe UI" w:cs="Segoe UI"/>
+          <w:color w:val="000000"/>
+          <w:sz w:val="24"/>
+          <w:szCs w:val="24"/>
+        </w:rPr>
+        <w:t>i trong file git</w:t>
+      </w:r>
     </w:p>
     <w:p>
       <w:pPr>
@@ -856,228 +911,61 @@
           <w:szCs w:val="24"/>
         </w:rPr>
       </w:pPr>
-      <w:r>
-        <w:rPr>
-          <w:rFonts w:ascii="Segoe UI" w:hAnsi="Segoe UI" w:cs="Segoe UI"/>
-          <w:color w:val="000000"/>
-          <w:sz w:val="24"/>
-          <w:szCs w:val="24"/>
-        </w:rPr>
-        <w:t>-git log ngoài ra đ</w:t>
-      </w:r>
-      <w:r>
-        <w:rPr>
-          <w:rFonts w:ascii="Segoe UI" w:hAnsi="Segoe UI" w:cs="Segoe UI"/>
-          <w:color w:val="000000"/>
-          <w:sz w:val="24"/>
-          <w:szCs w:val="24"/>
-          <w:lang w:val="vi-VN"/>
-        </w:rPr>
-        <w:t>ể</w:t>
-      </w:r>
-      <w:r>
-        <w:rPr>
-          <w:rFonts w:ascii="Segoe UI" w:hAnsi="Segoe UI" w:cs="Segoe UI"/>
-          <w:color w:val="000000"/>
-          <w:sz w:val="24"/>
-          <w:szCs w:val="24"/>
-        </w:rPr>
-        <w:t xml:space="preserve"> copy mã  commit dùng </w:t>
-      </w:r>
-    </w:p>
-    <w:p>
-      <w:pPr>
+    </w:p>
+    <w:p>
+      <w:pPr>
+        <w:pStyle w:val="ListParagraph"/>
+        <w:numPr>
+          <w:ilvl w:val="0"/>
+          <w:numId w:val="2"/>
+        </w:numPr>
         <w:autoSpaceDE w:val="0"/>
         <w:autoSpaceDN w:val="0"/>
         <w:adjustRightInd w:val="0"/>
         <w:spacing w:after="0" w:line="240" w:lineRule="auto"/>
         <w:rPr>
-          <w:rFonts w:ascii="Lucida Console" w:hAnsi="Lucida Console" w:cs="Lucida Console"/>
-          <w:color w:val="BFBF00"/>
-          <w:sz w:val="18"/>
-          <w:szCs w:val="18"/>
-        </w:rPr>
-      </w:pPr>
-      <w:r>
-        <w:rPr>
-          <w:rFonts w:ascii="Segoe UI" w:hAnsi="Segoe UI" w:cs="Segoe UI"/>
-          <w:color w:val="000000"/>
-          <w:sz w:val="24"/>
-          <w:szCs w:val="24"/>
-        </w:rPr>
-        <w:t xml:space="preserve">-git reset --hard </w:t>
-      </w:r>
-      <w:r>
-        <w:rPr>
-          <w:rFonts w:ascii="Lucida Console" w:hAnsi="Lucida Console" w:cs="Lucida Console"/>
-          <w:color w:val="BFBF00"/>
-          <w:sz w:val="18"/>
-          <w:szCs w:val="18"/>
-        </w:rPr>
-        <w:t xml:space="preserve"> 2d8564ea83be4 đ</w:t>
-      </w:r>
-      <w:r>
-        <w:rPr>
-          <w:rFonts w:ascii="Segoe UI" w:hAnsi="Segoe UI" w:cs="Segoe UI"/>
-          <w:color w:val="BFBF00"/>
-          <w:sz w:val="18"/>
-          <w:szCs w:val="18"/>
+          <w:rFonts w:ascii="Segoe UI" w:hAnsi="Segoe UI" w:cs="Segoe UI"/>
+          <w:color w:val="000000"/>
+          <w:sz w:val="24"/>
+          <w:szCs w:val="24"/>
+        </w:rPr>
+      </w:pPr>
+      <w:r>
+        <w:rPr>
+          <w:rFonts w:ascii="Segoe UI" w:hAnsi="Segoe UI" w:cs="Segoe UI"/>
+          <w:color w:val="000000"/>
+          <w:sz w:val="24"/>
+          <w:szCs w:val="24"/>
+        </w:rPr>
+        <w:t>git log ngoài ra đ</w:t>
+      </w:r>
+      <w:r>
+        <w:rPr>
+          <w:rFonts w:ascii="Segoe UI" w:hAnsi="Segoe UI" w:cs="Segoe UI"/>
+          <w:color w:val="000000"/>
+          <w:sz w:val="24"/>
+          <w:szCs w:val="24"/>
           <w:lang w:val="vi-VN"/>
         </w:rPr>
         <w:t>ể</w:t>
       </w:r>
       <w:r>
         <w:rPr>
-          <w:rFonts w:ascii="Lucida Console" w:hAnsi="Lucida Console" w:cs="Lucida Console"/>
-          <w:color w:val="BFBF00"/>
-          <w:sz w:val="18"/>
-          <w:szCs w:val="18"/>
-        </w:rPr>
-        <w:t xml:space="preserve"> nó quay l</w:t>
-      </w:r>
-      <w:r>
-        <w:rPr>
-          <w:rFonts w:ascii="Segoe UI" w:hAnsi="Segoe UI" w:cs="Segoe UI"/>
-          <w:color w:val="BFBF00"/>
-          <w:sz w:val="18"/>
-          <w:szCs w:val="18"/>
-          <w:lang w:val="vi-VN"/>
-        </w:rPr>
-        <w:t>ạ</w:t>
-      </w:r>
-      <w:r>
-        <w:rPr>
-          <w:rFonts w:ascii="Lucida Console" w:hAnsi="Lucida Console" w:cs="Lucida Console"/>
-          <w:color w:val="BFBF00"/>
-          <w:sz w:val="18"/>
-          <w:szCs w:val="18"/>
-        </w:rPr>
-        <w:t>i b</w:t>
-      </w:r>
-      <w:r>
-        <w:rPr>
-          <w:rFonts w:ascii="Segoe UI" w:hAnsi="Segoe UI" w:cs="Segoe UI"/>
-          <w:color w:val="BFBF00"/>
-          <w:sz w:val="18"/>
-          <w:szCs w:val="18"/>
-          <w:lang w:val="vi-VN"/>
-        </w:rPr>
-        <w:t>ả</w:t>
-      </w:r>
-      <w:r>
-        <w:rPr>
-          <w:rFonts w:ascii="Lucida Console" w:hAnsi="Lucida Console" w:cs="Lucida Console"/>
-          <w:color w:val="BFBF00"/>
-          <w:sz w:val="18"/>
-          <w:szCs w:val="18"/>
-        </w:rPr>
-        <w:t>n commit tr</w:t>
-      </w:r>
-      <w:r>
-        <w:rPr>
-          <w:rFonts w:ascii="Arial" w:hAnsi="Arial" w:cs="Arial"/>
-          <w:color w:val="BFBF00"/>
-          <w:sz w:val="18"/>
-          <w:szCs w:val="18"/>
-        </w:rPr>
-        <w:t>ư</w:t>
-      </w:r>
-      <w:r>
-        <w:rPr>
-          <w:rFonts w:ascii="Segoe UI" w:hAnsi="Segoe UI" w:cs="Segoe UI"/>
-          <w:color w:val="BFBF00"/>
-          <w:sz w:val="18"/>
-          <w:szCs w:val="18"/>
-          <w:lang w:val="vi-VN"/>
-        </w:rPr>
-        <w:t>ớ</w:t>
-      </w:r>
-      <w:r>
-        <w:rPr>
-          <w:rFonts w:ascii="Lucida Console" w:hAnsi="Lucida Console" w:cs="Lucida Console"/>
-          <w:color w:val="BFBF00"/>
-          <w:sz w:val="18"/>
-          <w:szCs w:val="18"/>
-        </w:rPr>
-        <w:t>c nó( nói cách khác là xóa l</w:t>
-      </w:r>
-      <w:r>
-        <w:rPr>
-          <w:rFonts w:ascii="Segoe UI" w:hAnsi="Segoe UI" w:cs="Segoe UI"/>
-          <w:color w:val="BFBF00"/>
-          <w:sz w:val="18"/>
-          <w:szCs w:val="18"/>
-          <w:lang w:val="vi-VN"/>
-        </w:rPr>
-        <w:t>ầ</w:t>
-      </w:r>
-      <w:r>
-        <w:rPr>
-          <w:rFonts w:ascii="Lucida Console" w:hAnsi="Lucida Console" w:cs="Lucida Console"/>
-          <w:color w:val="BFBF00"/>
-          <w:sz w:val="18"/>
-          <w:szCs w:val="18"/>
-        </w:rPr>
-        <w:t>n commit đó đi) nh</w:t>
-      </w:r>
-      <w:r>
-        <w:rPr>
-          <w:rFonts w:ascii="Arial" w:hAnsi="Arial" w:cs="Arial"/>
-          <w:color w:val="BFBF00"/>
-          <w:sz w:val="18"/>
-          <w:szCs w:val="18"/>
-        </w:rPr>
-        <w:t>ư</w:t>
-      </w:r>
-      <w:r>
-        <w:rPr>
-          <w:rFonts w:ascii="Lucida Console" w:hAnsi="Lucida Console" w:cs="Lucida Console"/>
-          <w:color w:val="BFBF00"/>
-          <w:sz w:val="18"/>
-          <w:szCs w:val="18"/>
-        </w:rPr>
-        <w:t xml:space="preserve"> ch</w:t>
-      </w:r>
-      <w:r>
-        <w:rPr>
-          <w:rFonts w:ascii="Arial" w:hAnsi="Arial" w:cs="Arial"/>
-          <w:color w:val="BFBF00"/>
-          <w:sz w:val="18"/>
-          <w:szCs w:val="18"/>
-        </w:rPr>
-        <w:t>ư</w:t>
-      </w:r>
-      <w:r>
-        <w:rPr>
-          <w:rFonts w:ascii="Lucida Console" w:hAnsi="Lucida Console" w:cs="Lucida Console"/>
-          <w:color w:val="BFBF00"/>
-          <w:sz w:val="18"/>
-          <w:szCs w:val="18"/>
-        </w:rPr>
-        <w:t>a có gì x</w:t>
-      </w:r>
-      <w:r>
-        <w:rPr>
-          <w:rFonts w:ascii="Segoe UI" w:hAnsi="Segoe UI" w:cs="Segoe UI"/>
-          <w:color w:val="BFBF00"/>
-          <w:sz w:val="18"/>
-          <w:szCs w:val="18"/>
-          <w:lang w:val="vi-VN"/>
-        </w:rPr>
-        <w:t>ả</w:t>
-      </w:r>
-      <w:r>
-        <w:rPr>
-          <w:rFonts w:ascii="Lucida Console" w:hAnsi="Lucida Console" w:cs="Lucida Console"/>
-          <w:color w:val="BFBF00"/>
-          <w:sz w:val="18"/>
-          <w:szCs w:val="18"/>
-        </w:rPr>
-        <w:t>y ra!</w:t>
-      </w:r>
-    </w:p>
-    <w:p>
-      <w:pPr>
+          <w:rFonts w:ascii="Segoe UI" w:hAnsi="Segoe UI" w:cs="Segoe UI"/>
+          <w:color w:val="000000"/>
+          <w:sz w:val="24"/>
+          <w:szCs w:val="24"/>
+        </w:rPr>
+        <w:t xml:space="preserve"> copy mã  commit dùng </w:t>
+      </w:r>
+    </w:p>
+    <w:p>
+      <w:pPr>
+        <w:pStyle w:val="ListParagraph"/>
+        <w:numPr>
+          <w:ilvl w:val="0"/>
+          <w:numId w:val="2"/>
+        </w:numPr>
         <w:autoSpaceDE w:val="0"/>
         <w:autoSpaceDN w:val="0"/>
         <w:adjustRightInd w:val="0"/>
@@ -1091,12 +979,40 @@
       </w:pPr>
       <w:r>
         <w:rPr>
+          <w:rFonts w:ascii="Segoe UI" w:hAnsi="Segoe UI" w:cs="Segoe UI"/>
+          <w:color w:val="000000"/>
+          <w:sz w:val="24"/>
+          <w:szCs w:val="24"/>
+        </w:rPr>
+        <w:t xml:space="preserve">git reset --hard </w:t>
+      </w:r>
+      <w:r>
+        <w:rPr>
           <w:rFonts w:ascii="Lucida Console" w:hAnsi="Lucida Console" w:cs="Lucida Console"/>
           <w:color w:val="BFBF00"/>
           <w:sz w:val="18"/>
           <w:szCs w:val="18"/>
         </w:rPr>
-        <w:t>-git reflog : ghi l</w:t>
+        <w:t xml:space="preserve"> 2d8564ea83be4 đ</w:t>
+      </w:r>
+      <w:r>
+        <w:rPr>
+          <w:rFonts w:ascii="Segoe UI" w:hAnsi="Segoe UI" w:cs="Segoe UI"/>
+          <w:color w:val="BFBF00"/>
+          <w:sz w:val="18"/>
+          <w:szCs w:val="18"/>
+          <w:lang w:val="vi-VN"/>
+        </w:rPr>
+        <w:t>ể</w:t>
+      </w:r>
+      <w:r>
+        <w:rPr>
+          <w:rFonts w:ascii="Lucida Console" w:hAnsi="Lucida Console" w:cs="Lucida Console"/>
+          <w:color w:val="BFBF00"/>
+          <w:sz w:val="18"/>
+          <w:szCs w:val="18"/>
+        </w:rPr>
+        <w:t xml:space="preserve"> nó quay l</w:t>
       </w:r>
       <w:r>
         <w:rPr>
@@ -1115,6 +1031,174 @@
           <w:sz w:val="18"/>
           <w:szCs w:val="18"/>
         </w:rPr>
+        <w:t>i b</w:t>
+      </w:r>
+      <w:r>
+        <w:rPr>
+          <w:rFonts w:ascii="Segoe UI" w:hAnsi="Segoe UI" w:cs="Segoe UI"/>
+          <w:color w:val="BFBF00"/>
+          <w:sz w:val="18"/>
+          <w:szCs w:val="18"/>
+          <w:lang w:val="vi-VN"/>
+        </w:rPr>
+        <w:t>ả</w:t>
+      </w:r>
+      <w:r>
+        <w:rPr>
+          <w:rFonts w:ascii="Lucida Console" w:hAnsi="Lucida Console" w:cs="Lucida Console"/>
+          <w:color w:val="BFBF00"/>
+          <w:sz w:val="18"/>
+          <w:szCs w:val="18"/>
+        </w:rPr>
+        <w:t>n commit tr</w:t>
+      </w:r>
+      <w:r>
+        <w:rPr>
+          <w:rFonts w:ascii="Arial" w:hAnsi="Arial" w:cs="Arial"/>
+          <w:color w:val="BFBF00"/>
+          <w:sz w:val="18"/>
+          <w:szCs w:val="18"/>
+        </w:rPr>
+        <w:t>ư</w:t>
+      </w:r>
+      <w:r>
+        <w:rPr>
+          <w:rFonts w:ascii="Segoe UI" w:hAnsi="Segoe UI" w:cs="Segoe UI"/>
+          <w:color w:val="BFBF00"/>
+          <w:sz w:val="18"/>
+          <w:szCs w:val="18"/>
+          <w:lang w:val="vi-VN"/>
+        </w:rPr>
+        <w:t>ớ</w:t>
+      </w:r>
+      <w:r>
+        <w:rPr>
+          <w:rFonts w:ascii="Lucida Console" w:hAnsi="Lucida Console" w:cs="Lucida Console"/>
+          <w:color w:val="BFBF00"/>
+          <w:sz w:val="18"/>
+          <w:szCs w:val="18"/>
+        </w:rPr>
+        <w:t>c nó( nói cách khác là xóa l</w:t>
+      </w:r>
+      <w:r>
+        <w:rPr>
+          <w:rFonts w:ascii="Segoe UI" w:hAnsi="Segoe UI" w:cs="Segoe UI"/>
+          <w:color w:val="BFBF00"/>
+          <w:sz w:val="18"/>
+          <w:szCs w:val="18"/>
+          <w:lang w:val="vi-VN"/>
+        </w:rPr>
+        <w:t>ầ</w:t>
+      </w:r>
+      <w:r>
+        <w:rPr>
+          <w:rFonts w:ascii="Lucida Console" w:hAnsi="Lucida Console" w:cs="Lucida Console"/>
+          <w:color w:val="BFBF00"/>
+          <w:sz w:val="18"/>
+          <w:szCs w:val="18"/>
+        </w:rPr>
+        <w:t>n commit đó đi) nh</w:t>
+      </w:r>
+      <w:r>
+        <w:rPr>
+          <w:rFonts w:ascii="Arial" w:hAnsi="Arial" w:cs="Arial"/>
+          <w:color w:val="BFBF00"/>
+          <w:sz w:val="18"/>
+          <w:szCs w:val="18"/>
+        </w:rPr>
+        <w:t>ư</w:t>
+      </w:r>
+      <w:r>
+        <w:rPr>
+          <w:rFonts w:ascii="Lucida Console" w:hAnsi="Lucida Console" w:cs="Lucida Console"/>
+          <w:color w:val="BFBF00"/>
+          <w:sz w:val="18"/>
+          <w:szCs w:val="18"/>
+        </w:rPr>
+        <w:t xml:space="preserve"> ch</w:t>
+      </w:r>
+      <w:r>
+        <w:rPr>
+          <w:rFonts w:ascii="Arial" w:hAnsi="Arial" w:cs="Arial"/>
+          <w:color w:val="BFBF00"/>
+          <w:sz w:val="18"/>
+          <w:szCs w:val="18"/>
+        </w:rPr>
+        <w:t>ư</w:t>
+      </w:r>
+      <w:r>
+        <w:rPr>
+          <w:rFonts w:ascii="Lucida Console" w:hAnsi="Lucida Console" w:cs="Lucida Console"/>
+          <w:color w:val="BFBF00"/>
+          <w:sz w:val="18"/>
+          <w:szCs w:val="18"/>
+        </w:rPr>
+        <w:t>a có gì x</w:t>
+      </w:r>
+      <w:r>
+        <w:rPr>
+          <w:rFonts w:ascii="Segoe UI" w:hAnsi="Segoe UI" w:cs="Segoe UI"/>
+          <w:color w:val="BFBF00"/>
+          <w:sz w:val="18"/>
+          <w:szCs w:val="18"/>
+          <w:lang w:val="vi-VN"/>
+        </w:rPr>
+        <w:t>ả</w:t>
+      </w:r>
+      <w:r>
+        <w:rPr>
+          <w:rFonts w:ascii="Lucida Console" w:hAnsi="Lucida Console" w:cs="Lucida Console"/>
+          <w:color w:val="BFBF00"/>
+          <w:sz w:val="18"/>
+          <w:szCs w:val="18"/>
+        </w:rPr>
+        <w:t>y ra!</w:t>
+      </w:r>
+    </w:p>
+    <w:p>
+      <w:pPr>
+        <w:pStyle w:val="ListParagraph"/>
+        <w:numPr>
+          <w:ilvl w:val="0"/>
+          <w:numId w:val="2"/>
+        </w:numPr>
+        <w:autoSpaceDE w:val="0"/>
+        <w:autoSpaceDN w:val="0"/>
+        <w:adjustRightInd w:val="0"/>
+        <w:spacing w:after="0" w:line="240" w:lineRule="auto"/>
+        <w:rPr>
+          <w:rFonts w:ascii="Lucida Console" w:hAnsi="Lucida Console" w:cs="Lucida Console"/>
+          <w:color w:val="BFBF00"/>
+          <w:sz w:val="18"/>
+          <w:szCs w:val="18"/>
+        </w:rPr>
+      </w:pPr>
+      <w:r>
+        <w:rPr>
+          <w:rFonts w:ascii="Lucida Console" w:hAnsi="Lucida Console" w:cs="Lucida Console"/>
+          <w:color w:val="BFBF00"/>
+          <w:sz w:val="18"/>
+          <w:szCs w:val="18"/>
+        </w:rPr>
+        <w:t>git reflog : ghi l</w:t>
+      </w:r>
+      <w:r>
+        <w:rPr>
+          <w:rFonts w:ascii="Segoe UI" w:hAnsi="Segoe UI" w:cs="Segoe UI"/>
+          <w:color w:val="BFBF00"/>
+          <w:sz w:val="18"/>
+          <w:szCs w:val="18"/>
+          <w:lang w:val="vi-VN"/>
+        </w:rPr>
+        <w:t>ạ</w:t>
+      </w:r>
+      <w:r>
+        <w:rPr>
+          <w:rFonts w:ascii="Lucida Console" w:hAnsi="Lucida Console" w:cs="Lucida Console"/>
+          <w:color w:val="BFBF00"/>
+          <w:sz w:val="18"/>
+          <w:szCs w:val="18"/>
+        </w:rPr>
         <w:t>i các l</w:t>
       </w:r>
       <w:r>
@@ -1196,6 +1280,66 @@
     </w:p>
     <w:p/>
     <w:p>
+      <w:pPr>
+        <w:pStyle w:val="ListParagraph"/>
+        <w:numPr>
+          <w:ilvl w:val="0"/>
+          <w:numId w:val="1"/>
+        </w:numPr>
+      </w:pPr>
+      <w:r>
+        <w:t>Lecture 1: continue</w:t>
+      </w:r>
+    </w:p>
+    <w:p>
+      <w:pPr>
+        <w:pStyle w:val="ListParagraph"/>
+        <w:numPr>
+          <w:ilvl w:val="0"/>
+          <w:numId w:val="3"/>
+        </w:numPr>
+      </w:pPr>
+      <w:r>
+        <w:t>Git branch: kiểm tra xem mìn</w:t>
+      </w:r>
+      <w:bookmarkStart w:id="0" w:name="_GoBack"/>
+      <w:bookmarkEnd w:id="0"/>
+      <w:r>
+        <w:t>h đang ở nhánh nào?</w:t>
+      </w:r>
+    </w:p>
+    <w:p>
+      <w:pPr>
+        <w:pStyle w:val="ListParagraph"/>
+        <w:numPr>
+          <w:ilvl w:val="0"/>
+          <w:numId w:val="3"/>
+        </w:numPr>
+      </w:pPr>
+      <w:r>
+        <w:t>Git branch (tên của nhánh mới): để tạo tên của nhánh mới</w:t>
+      </w:r>
+    </w:p>
+    <w:p>
+      <w:pPr>
+        <w:pStyle w:val="ListParagraph"/>
+        <w:numPr>
+          <w:ilvl w:val="0"/>
+          <w:numId w:val="3"/>
+        </w:numPr>
+      </w:pPr>
+      <w:r>
+        <w:t>Muốn chuyến sang nhánh mới hoặc nhánh bất kì để làm việc ta sử dụng: git checkout tên branch</w:t>
+      </w:r>
+    </w:p>
+    <w:p>
+      <w:pPr>
+        <w:pStyle w:val="ListParagraph"/>
+        <w:numPr>
+          <w:ilvl w:val="0"/>
+          <w:numId w:val="3"/>
+        </w:numPr>
+      </w:pPr>
       <w:r>
         <w:t>Part 2: HTML</w:t>
       </w:r>
@@ -1205,6 +1349,7 @@
         <w:rPr>
           <w:noProof/>
         </w:rPr>
+        <w:lastRenderedPageBreak/>
         <w:drawing>
           <wp:inline distT="0" distB="0" distL="0" distR="0" wp14:anchorId="1C3EBD75" wp14:editId="32F416FB">
             <wp:extent cx="5943600" cy="3952240"/>
@@ -1221,7 +1366,7 @@
                     <pic:cNvPicPr/>
                   </pic:nvPicPr>
                   <pic:blipFill>
-                    <a:blip r:embed="rId4"/>
+                    <a:blip r:embed="rId5"/>
                     <a:stretch>
                       <a:fillRect/>
                     </a:stretch>
@@ -1249,7 +1394,6 @@
     </w:p>
     <w:p>
       <w:r>
-        <w:lastRenderedPageBreak/>
         <w:t>Thẻ meta có các thuộc tính charset= “utf-8” để gõ chữ việt</w:t>
       </w:r>
     </w:p>
@@ -1258,10 +1402,7 @@
         <w:t>Thẻ link có các thuộc tính: rel=”stylesheet” href=”style.css” : link file css</w:t>
       </w:r>
     </w:p>
-    <w:p>
-      <w:bookmarkStart w:id="0" w:name="_GoBack"/>
-      <w:bookmarkEnd w:id="0"/>
-    </w:p>
+    <w:p/>
     <w:sectPr>
       <w:pgSz w:w="12240" w:h="15840"/>
       <w:pgMar w:top="1440" w:right="1440" w:bottom="1440" w:left="1440" w:header="720" w:footer="720" w:gutter="0"/>
@@ -1270,6 +1411,332 @@
     </w:sectPr>
   </w:body>
 </w:document>
+</file>
+
+<file path=word/numbering.xml><?xml version="1.0" encoding="utf-8"?>
+<w:numbering xmlns:wpc="http://schemas.microsoft.com/office/word/2010/wordprocessingCanvas" xmlns:cx="http://schemas.microsoft.com/office/drawing/2014/chartex" xmlns:mc="http://schemas.openxmlformats.org/markup-compatibility/2006" xmlns:o="urn:schemas-microsoft-com:office:office" xmlns:r="http://schemas.openxmlformats.org/officeDocument/2006/relationships" xmlns:m="http://schemas.openxmlformats.org/officeDocument/2006/math" xmlns:v="urn:schemas-microsoft-com:vml" xmlns:wp14="http://schemas.microsoft.com/office/word/2010/wordprocessingDrawing" xmlns:wp="http://schemas.openxmlformats.org/drawingml/2006/wordprocessingDrawing" xmlns:w10="urn:schemas-microsoft-com:office:word" xmlns:w="http://schemas.openxmlformats.org/wordprocessingml/2006/main" xmlns:w14="http://schemas.microsoft.com/office/word/2010/wordml" xmlns:w15="http://schemas.microsoft.com/office/word/2012/wordml" xmlns:w16se="http://schemas.microsoft.com/office/word/2015/wordml/symex" xmlns:wpg="http://schemas.microsoft.com/office/word/2010/wordprocessingGroup" xmlns:wpi="http://schemas.microsoft.com/office/word/2010/wordprocessingInk" xmlns:wne="http://schemas.microsoft.com/office/word/2006/wordml" xmlns:wps="http://schemas.microsoft.com/office/word/2010/wordprocessingShape" mc:Ignorable="w14 w15 w16se wp14">
+  <w:abstractNum w:abstractNumId="0" w15:restartNumberingAfterBreak="0">
+    <w:nsid w:val="12FB5D2F"/>
+    <w:multiLevelType w:val="hybridMultilevel"/>
+    <w:tmpl w:val="5EA0A954"/>
+    <w:lvl w:ilvl="0" w:tplc="04090001">
+      <w:start w:val="1"/>
+      <w:numFmt w:val="bullet"/>
+      <w:lvlText w:val=""/>
+      <w:lvlJc w:val="left"/>
+      <w:pPr>
+        <w:ind w:left="720" w:hanging="360"/>
+      </w:pPr>
+      <w:rPr>
+        <w:rFonts w:ascii="Symbol" w:hAnsi="Symbol" w:hint="default"/>
+      </w:rPr>
+    </w:lvl>
+    <w:lvl w:ilvl="1" w:tplc="04090003" w:tentative="1">
+      <w:start w:val="1"/>
+      <w:numFmt w:val="bullet"/>
+      <w:lvlText w:val="o"/>
+      <w:lvlJc w:val="left"/>
+      <w:pPr>
+        <w:ind w:left="1440" w:hanging="360"/>
+      </w:pPr>
+      <w:rPr>
+        <w:rFonts w:ascii="Courier New" w:hAnsi="Courier New" w:cs="Courier New" w:hint="default"/>
+      </w:rPr>
+    </w:lvl>
+    <w:lvl w:ilvl="2" w:tplc="04090005" w:tentative="1">
+      <w:start w:val="1"/>
+      <w:numFmt w:val="bullet"/>
+      <w:lvlText w:val=""/>
+      <w:lvlJc w:val="left"/>
+      <w:pPr>
+        <w:ind w:left="2160" w:hanging="360"/>
+      </w:pPr>
+      <w:rPr>
+        <w:rFonts w:ascii="Wingdings" w:hAnsi="Wingdings" w:hint="default"/>
+      </w:rPr>
+    </w:lvl>
+    <w:lvl w:ilvl="3" w:tplc="04090001" w:tentative="1">
+      <w:start w:val="1"/>
+      <w:numFmt w:val="bullet"/>
+      <w:lvlText w:val=""/>
+      <w:lvlJc w:val="left"/>
+      <w:pPr>
+        <w:ind w:left="2880" w:hanging="360"/>
+      </w:pPr>
+      <w:rPr>
+        <w:rFonts w:ascii="Symbol" w:hAnsi="Symbol" w:hint="default"/>
+      </w:rPr>
+    </w:lvl>
+    <w:lvl w:ilvl="4" w:tplc="04090003" w:tentative="1">
+      <w:start w:val="1"/>
+      <w:numFmt w:val="bullet"/>
+      <w:lvlText w:val="o"/>
+      <w:lvlJc w:val="left"/>
+      <w:pPr>
+        <w:ind w:left="3600" w:hanging="360"/>
+      </w:pPr>
+      <w:rPr>
+        <w:rFonts w:ascii="Courier New" w:hAnsi="Courier New" w:cs="Courier New" w:hint="default"/>
+      </w:rPr>
+    </w:lvl>
+    <w:lvl w:ilvl="5" w:tplc="04090005" w:tentative="1">
+      <w:start w:val="1"/>
+      <w:numFmt w:val="bullet"/>
+      <w:lvlText w:val=""/>
+      <w:lvlJc w:val="left"/>
+      <w:pPr>
+        <w:ind w:left="4320" w:hanging="360"/>
+      </w:pPr>
+      <w:rPr>
+        <w:rFonts w:ascii="Wingdings" w:hAnsi="Wingdings" w:hint="default"/>
+      </w:rPr>
+    </w:lvl>
+    <w:lvl w:ilvl="6" w:tplc="04090001" w:tentative="1">
+      <w:start w:val="1"/>
+      <w:numFmt w:val="bullet"/>
+      <w:lvlText w:val=""/>
+      <w:lvlJc w:val="left"/>
+      <w:pPr>
+        <w:ind w:left="5040" w:hanging="360"/>
+      </w:pPr>
+      <w:rPr>
+        <w:rFonts w:ascii="Symbol" w:hAnsi="Symbol" w:hint="default"/>
+      </w:rPr>
+    </w:lvl>
+    <w:lvl w:ilvl="7" w:tplc="04090003" w:tentative="1">
+      <w:start w:val="1"/>
+      <w:numFmt w:val="bullet"/>
+      <w:lvlText w:val="o"/>
+      <w:lvlJc w:val="left"/>
+      <w:pPr>
+        <w:ind w:left="5760" w:hanging="360"/>
+      </w:pPr>
+      <w:rPr>
+        <w:rFonts w:ascii="Courier New" w:hAnsi="Courier New" w:cs="Courier New" w:hint="default"/>
+      </w:rPr>
+    </w:lvl>
+    <w:lvl w:ilvl="8" w:tplc="04090005" w:tentative="1">
+      <w:start w:val="1"/>
+      <w:numFmt w:val="bullet"/>
+      <w:lvlText w:val=""/>
+      <w:lvlJc w:val="left"/>
+      <w:pPr>
+        <w:ind w:left="6480" w:hanging="360"/>
+      </w:pPr>
+      <w:rPr>
+        <w:rFonts w:ascii="Wingdings" w:hAnsi="Wingdings" w:hint="default"/>
+      </w:rPr>
+    </w:lvl>
+  </w:abstractNum>
+  <w:abstractNum w:abstractNumId="1" w15:restartNumberingAfterBreak="0">
+    <w:nsid w:val="6B5C7D3B"/>
+    <w:multiLevelType w:val="hybridMultilevel"/>
+    <w:tmpl w:val="DFEC0A56"/>
+    <w:lvl w:ilvl="0" w:tplc="0409000F">
+      <w:start w:val="1"/>
+      <w:numFmt w:val="decimal"/>
+      <w:lvlText w:val="%1."/>
+      <w:lvlJc w:val="left"/>
+      <w:pPr>
+        <w:ind w:left="720" w:hanging="360"/>
+      </w:pPr>
+    </w:lvl>
+    <w:lvl w:ilvl="1" w:tplc="04090019" w:tentative="1">
+      <w:start w:val="1"/>
+      <w:numFmt w:val="lowerLetter"/>
+      <w:lvlText w:val="%2."/>
+      <w:lvlJc w:val="left"/>
+      <w:pPr>
+        <w:ind w:left="1440" w:hanging="360"/>
+      </w:pPr>
+    </w:lvl>
+    <w:lvl w:ilvl="2" w:tplc="0409001B" w:tentative="1">
+      <w:start w:val="1"/>
+      <w:numFmt w:val="lowerRoman"/>
+      <w:lvlText w:val="%3."/>
+      <w:lvlJc w:val="right"/>
+      <w:pPr>
+        <w:ind w:left="2160" w:hanging="180"/>
+      </w:pPr>
+    </w:lvl>
+    <w:lvl w:ilvl="3" w:tplc="0409000F" w:tentative="1">
+      <w:start w:val="1"/>
+      <w:numFmt w:val="decimal"/>
+      <w:lvlText w:val="%4."/>
+      <w:lvlJc w:val="left"/>
+      <w:pPr>
+        <w:ind w:left="2880" w:hanging="360"/>
+      </w:pPr>
+    </w:lvl>
+    <w:lvl w:ilvl="4" w:tplc="04090019" w:tentative="1">
+      <w:start w:val="1"/>
+      <w:numFmt w:val="lowerLetter"/>
+      <w:lvlText w:val="%5."/>
+      <w:lvlJc w:val="left"/>
+      <w:pPr>
+        <w:ind w:left="3600" w:hanging="360"/>
+      </w:pPr>
+    </w:lvl>
+    <w:lvl w:ilvl="5" w:tplc="0409001B" w:tentative="1">
+      <w:start w:val="1"/>
+      <w:numFmt w:val="lowerRoman"/>
+      <w:lvlText w:val="%6."/>
+      <w:lvlJc w:val="right"/>
+      <w:pPr>
+        <w:ind w:left="4320" w:hanging="180"/>
+      </w:pPr>
+    </w:lvl>
+    <w:lvl w:ilvl="6" w:tplc="0409000F" w:tentative="1">
+      <w:start w:val="1"/>
+      <w:numFmt w:val="decimal"/>
+      <w:lvlText w:val="%7."/>
+      <w:lvlJc w:val="left"/>
+      <w:pPr>
+        <w:ind w:left="5040" w:hanging="360"/>
+      </w:pPr>
+    </w:lvl>
+    <w:lvl w:ilvl="7" w:tplc="04090019" w:tentative="1">
+      <w:start w:val="1"/>
+      <w:numFmt w:val="lowerLetter"/>
+      <w:lvlText w:val="%8."/>
+      <w:lvlJc w:val="left"/>
+      <w:pPr>
+        <w:ind w:left="5760" w:hanging="360"/>
+      </w:pPr>
+    </w:lvl>
+    <w:lvl w:ilvl="8" w:tplc="0409001B" w:tentative="1">
+      <w:start w:val="1"/>
+      <w:numFmt w:val="lowerRoman"/>
+      <w:lvlText w:val="%9."/>
+      <w:lvlJc w:val="right"/>
+      <w:pPr>
+        <w:ind w:left="6480" w:hanging="180"/>
+      </w:pPr>
+    </w:lvl>
+  </w:abstractNum>
+  <w:abstractNum w:abstractNumId="2" w15:restartNumberingAfterBreak="0">
+    <w:nsid w:val="7938234C"/>
+    <w:multiLevelType w:val="hybridMultilevel"/>
+    <w:tmpl w:val="8EAAA8FE"/>
+    <w:lvl w:ilvl="0" w:tplc="04090001">
+      <w:start w:val="1"/>
+      <w:numFmt w:val="bullet"/>
+      <w:lvlText w:val=""/>
+      <w:lvlJc w:val="left"/>
+      <w:pPr>
+        <w:ind w:left="720" w:hanging="360"/>
+      </w:pPr>
+      <w:rPr>
+        <w:rFonts w:ascii="Symbol" w:hAnsi="Symbol" w:hint="default"/>
+      </w:rPr>
+    </w:lvl>
+    <w:lvl w:ilvl="1" w:tplc="04090003" w:tentative="1">
+      <w:start w:val="1"/>
+      <w:numFmt w:val="bullet"/>
+      <w:lvlText w:val="o"/>
+      <w:lvlJc w:val="left"/>
+      <w:pPr>
+        <w:ind w:left="1440" w:hanging="360"/>
+      </w:pPr>
+      <w:rPr>
+        <w:rFonts w:ascii="Courier New" w:hAnsi="Courier New" w:cs="Courier New" w:hint="default"/>
+      </w:rPr>
+    </w:lvl>
+    <w:lvl w:ilvl="2" w:tplc="04090005" w:tentative="1">
+      <w:start w:val="1"/>
+      <w:numFmt w:val="bullet"/>
+      <w:lvlText w:val=""/>
+      <w:lvlJc w:val="left"/>
+      <w:pPr>
+        <w:ind w:left="2160" w:hanging="360"/>
+      </w:pPr>
+      <w:rPr>
+        <w:rFonts w:ascii="Wingdings" w:hAnsi="Wingdings" w:hint="default"/>
+      </w:rPr>
+    </w:lvl>
+    <w:lvl w:ilvl="3" w:tplc="04090001" w:tentative="1">
+      <w:start w:val="1"/>
+      <w:numFmt w:val="bullet"/>
+      <w:lvlText w:val=""/>
+      <w:lvlJc w:val="left"/>
+      <w:pPr>
+        <w:ind w:left="2880" w:hanging="360"/>
+      </w:pPr>
+      <w:rPr>
+        <w:rFonts w:ascii="Symbol" w:hAnsi="Symbol" w:hint="default"/>
+      </w:rPr>
+    </w:lvl>
+    <w:lvl w:ilvl="4" w:tplc="04090003" w:tentative="1">
+      <w:start w:val="1"/>
+      <w:numFmt w:val="bullet"/>
+      <w:lvlText w:val="o"/>
+      <w:lvlJc w:val="left"/>
+      <w:pPr>
+        <w:ind w:left="3600" w:hanging="360"/>
+      </w:pPr>
+      <w:rPr>
+        <w:rFonts w:ascii="Courier New" w:hAnsi="Courier New" w:cs="Courier New" w:hint="default"/>
+      </w:rPr>
+    </w:lvl>
+    <w:lvl w:ilvl="5" w:tplc="04090005" w:tentative="1">
+      <w:start w:val="1"/>
+      <w:numFmt w:val="bullet"/>
+      <w:lvlText w:val=""/>
+      <w:lvlJc w:val="left"/>
+      <w:pPr>
+        <w:ind w:left="4320" w:hanging="360"/>
+      </w:pPr>
+      <w:rPr>
+        <w:rFonts w:ascii="Wingdings" w:hAnsi="Wingdings" w:hint="default"/>
+      </w:rPr>
+    </w:lvl>
+    <w:lvl w:ilvl="6" w:tplc="04090001" w:tentative="1">
+      <w:start w:val="1"/>
+      <w:numFmt w:val="bullet"/>
+      <w:lvlText w:val=""/>
+      <w:lvlJc w:val="left"/>
+      <w:pPr>
+        <w:ind w:left="5040" w:hanging="360"/>
+      </w:pPr>
+      <w:rPr>
+        <w:rFonts w:ascii="Symbol" w:hAnsi="Symbol" w:hint="default"/>
+      </w:rPr>
+    </w:lvl>
+    <w:lvl w:ilvl="7" w:tplc="04090003" w:tentative="1">
+      <w:start w:val="1"/>
+      <w:numFmt w:val="bullet"/>
+      <w:lvlText w:val="o"/>
+      <w:lvlJc w:val="left"/>
+      <w:pPr>
+        <w:ind w:left="5760" w:hanging="360"/>
+      </w:pPr>
+      <w:rPr>
+        <w:rFonts w:ascii="Courier New" w:hAnsi="Courier New" w:cs="Courier New" w:hint="default"/>
+      </w:rPr>
+    </w:lvl>
+    <w:lvl w:ilvl="8" w:tplc="04090005" w:tentative="1">
+      <w:start w:val="1"/>
+      <w:numFmt w:val="bullet"/>
+      <w:lvlText w:val=""/>
+      <w:lvlJc w:val="left"/>
+      <w:pPr>
+        <w:ind w:left="6480" w:hanging="360"/>
+      </w:pPr>
+      <w:rPr>
+        <w:rFonts w:ascii="Wingdings" w:hAnsi="Wingdings" w:hint="default"/>
+      </w:rPr>
+    </w:lvl>
+  </w:abstractNum>
+  <w:num w:numId="1">
+    <w:abstractNumId w:val="1"/>
+  </w:num>
+  <w:num w:numId="2">
+    <w:abstractNumId w:val="0"/>
+  </w:num>
+  <w:num w:numId="3">
+    <w:abstractNumId w:val="2"/>
+  </w:num>
+</w:numbering>
 </file>
 
 <file path=word/styles.xml><?xml version="1.0" encoding="utf-8"?>
@@ -1693,6 +2160,17 @@
     <w:semiHidden/>
     <w:unhideWhenUsed/>
   </w:style>
+  <w:style w:type="paragraph" w:styleId="ListParagraph">
+    <w:name w:val="List Paragraph"/>
+    <w:basedOn w:val="Normal"/>
+    <w:uiPriority w:val="34"/>
+    <w:qFormat/>
+    <w:rsid w:val="007E5D8C"/>
+    <w:pPr>
+      <w:ind w:left="720"/>
+      <w:contextualSpacing/>
+    </w:pPr>
+  </w:style>
 </w:styles>
 </file>
 

--- a/lecture 0/lecture 1.docx
+++ b/lecture 0/lecture 1.docx
@@ -1133,7 +1133,18 @@
           <w:sz w:val="18"/>
           <w:szCs w:val="18"/>
         </w:rPr>
-        <w:t>a có gì x</w:t>
+        <w:t>a có gì</w:t>
+      </w:r>
+      <w:bookmarkStart w:id="0" w:name="_GoBack"/>
+      <w:bookmarkEnd w:id="0"/>
+      <w:r>
+        <w:rPr>
+          <w:rFonts w:ascii="Lucida Console" w:hAnsi="Lucida Console" w:cs="Lucida Console"/>
+          <w:color w:val="BFBF00"/>
+          <w:sz w:val="18"/>
+          <w:szCs w:val="18"/>
+        </w:rPr>
+        <w:t xml:space="preserve"> x</w:t>
       </w:r>
       <w:r>
         <w:rPr>
@@ -1300,12 +1311,7 @@
         </w:numPr>
       </w:pPr>
       <w:r>
-        <w:t>Git branch: kiểm tra xem mìn</w:t>
-      </w:r>
-      <w:bookmarkStart w:id="0" w:name="_GoBack"/>
-      <w:bookmarkEnd w:id="0"/>
-      <w:r>
-        <w:t>h đang ở nhánh nào?</w:t>
+        <w:t>Git branch: kiểm tra xem mình đang ở nhánh nào?</w:t>
       </w:r>
     </w:p>
     <w:p>
@@ -1331,6 +1337,36 @@
       <w:r>
         <w:t>Muốn chuyến sang nhánh mới hoặc nhánh bất kì để làm việc ta sử dụng: git checkout tên branch</w:t>
       </w:r>
+    </w:p>
+    <w:p>
+      <w:pPr>
+        <w:pStyle w:val="ListParagraph"/>
+        <w:numPr>
+          <w:ilvl w:val="0"/>
+          <w:numId w:val="3"/>
+        </w:numPr>
+      </w:pPr>
+      <w:r>
+        <w:t>Hợp nhất nhánh phụ với nhánh chính dùng:</w:t>
+      </w:r>
+    </w:p>
+    <w:p>
+      <w:pPr>
+        <w:pStyle w:val="ListParagraph"/>
+      </w:pPr>
+      <w:r>
+        <w:t>Git merge tenNhomPhu</w:t>
+      </w:r>
+    </w:p>
+    <w:p>
+      <w:pPr>
+        <w:pStyle w:val="ListParagraph"/>
+      </w:pPr>
+    </w:p>
+    <w:p>
+      <w:pPr>
+        <w:pStyle w:val="ListParagraph"/>
+      </w:pPr>
     </w:p>
     <w:p>
       <w:pPr>
